--- a/SKS-Service-Manager/umowy/uks.docx
+++ b/SKS-Service-Manager/umowy/uks.docx
@@ -929,6 +929,14 @@
                             <w:r>
                               <w:rPr>
                                 <w:rFonts w:ascii="Times New Roman" w:hAnsi="Times New Roman" w:cs="Times New Roman"/>
+                                <w:sz w:val="20"/>
+                                <w:szCs w:val="20"/>
+                              </w:rPr>
+                              <w:t xml:space="preserve">NIP: </w:t>
+                            </w:r>
+                            <w:r>
+                              <w:rPr>
+                                <w:rFonts w:ascii="Times New Roman" w:hAnsi="Times New Roman" w:cs="Times New Roman"/>
                                 <w:b/>
                                 <w:bCs/>
                                 <w:sz w:val="20"/>
@@ -987,6 +995,14 @@
                           <w:szCs w:val="20"/>
                         </w:rPr>
                         <w:t xml:space="preserve"> </w:t>
+                      </w:r>
+                      <w:r>
+                        <w:rPr>
+                          <w:rFonts w:ascii="Times New Roman" w:hAnsi="Times New Roman" w:cs="Times New Roman"/>
+                          <w:sz w:val="20"/>
+                          <w:szCs w:val="20"/>
+                        </w:rPr>
+                        <w:t xml:space="preserve">NIP: </w:t>
                       </w:r>
                       <w:r>
                         <w:rPr>

--- a/SKS-Service-Manager/umowy/uks.docx
+++ b/SKS-Service-Manager/umowy/uks.docx
@@ -564,7 +564,7 @@
                                 <w:sz w:val="20"/>
                                 <w:szCs w:val="20"/>
                               </w:rPr>
-                              <w:t>#[sprzedajacy-doc]</w:t>
+                              <w:t>#[sprzedajacy-rodzaj-dok]</w:t>
                             </w:r>
                             <w:r>
                               <w:rPr>
@@ -598,7 +598,7 @@
                                 <w:sz w:val="20"/>
                                 <w:szCs w:val="20"/>
                               </w:rPr>
-                              <w:t>#[sprzedajacy-numer]</w:t>
+                              <w:t>#[sprzedajacy-numer-dok]</w:t>
                             </w:r>
                             <w:r>
                               <w:rPr>
@@ -606,7 +606,23 @@
                                 <w:sz w:val="20"/>
                                 <w:szCs w:val="20"/>
                               </w:rPr>
-                              <w:t xml:space="preserve">, Pesel: </w:t>
+                              <w:t xml:space="preserve">, </w:t>
+                            </w:r>
+                            <w:r>
+                              <w:rPr>
+                                <w:rFonts w:ascii="Times New Roman" w:hAnsi="Times New Roman" w:cs="Times New Roman"/>
+                                <w:sz w:val="20"/>
+                                <w:szCs w:val="20"/>
+                              </w:rPr>
+                              <w:t xml:space="preserve"> </w:t>
+                            </w:r>
+                            <w:r>
+                              <w:rPr>
+                                <w:rFonts w:ascii="Times New Roman" w:hAnsi="Times New Roman" w:cs="Times New Roman"/>
+                                <w:sz w:val="20"/>
+                                <w:szCs w:val="20"/>
+                              </w:rPr>
+                              <w:t xml:space="preserve">Pesel: </w:t>
                             </w:r>
                             <w:r>
                               <w:rPr>
@@ -733,7 +749,7 @@
                           <w:sz w:val="20"/>
                           <w:szCs w:val="20"/>
                         </w:rPr>
-                        <w:t>#[sprzedajacy-doc]</w:t>
+                        <w:t>#[sprzedajacy-rodzaj-dok]</w:t>
                       </w:r>
                       <w:r>
                         <w:rPr>
@@ -767,7 +783,7 @@
                           <w:sz w:val="20"/>
                           <w:szCs w:val="20"/>
                         </w:rPr>
-                        <w:t>#[sprzedajacy-numer]</w:t>
+                        <w:t>#[sprzedajacy-numer-dok]</w:t>
                       </w:r>
                       <w:r>
                         <w:rPr>
@@ -775,7 +791,23 @@
                           <w:sz w:val="20"/>
                           <w:szCs w:val="20"/>
                         </w:rPr>
-                        <w:t xml:space="preserve">, Pesel: </w:t>
+                        <w:t xml:space="preserve">, </w:t>
+                      </w:r>
+                      <w:r>
+                        <w:rPr>
+                          <w:rFonts w:ascii="Times New Roman" w:hAnsi="Times New Roman" w:cs="Times New Roman"/>
+                          <w:sz w:val="20"/>
+                          <w:szCs w:val="20"/>
+                        </w:rPr>
+                        <w:t xml:space="preserve"> </w:t>
+                      </w:r>
+                      <w:r>
+                        <w:rPr>
+                          <w:rFonts w:ascii="Times New Roman" w:hAnsi="Times New Roman" w:cs="Times New Roman"/>
+                          <w:sz w:val="20"/>
+                          <w:szCs w:val="20"/>
+                        </w:rPr>
+                        <w:t xml:space="preserve">Pesel: </w:t>
                       </w:r>
                       <w:r>
                         <w:rPr>

--- a/SKS-Service-Manager/umowy/uks.docx
+++ b/SKS-Service-Manager/umowy/uks.docx
@@ -5,6 +5,7 @@
     <w:p>
       <w:pPr>
         <w:pStyle w:val="Nagwek"/>
+        <w:jc w:val="center"/>
         <w:rPr>
           <w:rFonts w:ascii="Times New Roman" w:hAnsi="Times New Roman" w:cs="Times New Roman"/>
           <w:sz w:val="24"/>
@@ -19,7 +20,7 @@
         <mc:AlternateContent>
           <mc:Choice Requires="wps">
             <w:drawing>
-              <wp:anchor distT="45720" distB="45720" distL="114300" distR="114300" simplePos="0" relativeHeight="251663360" behindDoc="0" locked="0" layoutInCell="1" allowOverlap="1" wp14:anchorId="6E814900" wp14:editId="4E25E5E2">
+              <wp:anchor distT="45720" distB="45720" distL="114300" distR="114300" simplePos="0" relativeHeight="251663360" behindDoc="0" locked="0" layoutInCell="1" allowOverlap="1" wp14:anchorId="6E814900" wp14:editId="639CF402">
                 <wp:simplePos x="0" y="0"/>
                 <wp:positionH relativeFrom="margin">
                   <wp:align>right</wp:align>
@@ -27,7 +28,7 @@
                 <wp:positionV relativeFrom="paragraph">
                   <wp:posOffset>0</wp:posOffset>
                 </wp:positionV>
-                <wp:extent cx="2574925" cy="373380"/>
+                <wp:extent cx="2574925" cy="885825"/>
                 <wp:effectExtent l="0" t="0" r="0" b="0"/>
                 <wp:wrapSquare wrapText="bothSides"/>
                 <wp:docPr id="217" name="Pole tekstowe 2"/>
@@ -43,7 +44,7 @@
                       <wps:spPr bwMode="auto">
                         <a:xfrm>
                           <a:off x="0" y="0"/>
-                          <a:ext cx="2574925" cy="373380"/>
+                          <a:ext cx="2574925" cy="885825"/>
                         </a:xfrm>
                         <a:prstGeom prst="rect">
                           <a:avLst/>
@@ -101,7 +102,7 @@
                 <v:stroke joinstyle="miter"/>
                 <v:path gradientshapeok="t" o:connecttype="rect"/>
               </v:shapetype>
-              <v:shape id="Pole tekstowe 2" o:spid="_x0000_s1026" type="#_x0000_t202" style="position:absolute;margin-left:151.55pt;margin-top:0;width:202.75pt;height:29.4pt;z-index:251663360;visibility:visible;mso-wrap-style:square;mso-width-percent:0;mso-height-percent:0;mso-wrap-distance-left:9pt;mso-wrap-distance-top:3.6pt;mso-wrap-distance-right:9pt;mso-wrap-distance-bottom:3.6pt;mso-position-horizontal:right;mso-position-horizontal-relative:margin;mso-position-vertical:absolute;mso-position-vertical-relative:text;mso-width-percent:0;mso-height-percent:0;mso-width-relative:margin;mso-height-relative:margin;v-text-anchor:top" o:gfxdata="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" filled="f" stroked="f">
+              <v:shape id="Pole tekstowe 2" o:spid="_x0000_s1026" type="#_x0000_t202" style="position:absolute;left:0;text-align:left;margin-left:151.55pt;margin-top:0;width:202.75pt;height:69.75pt;z-index:251663360;visibility:visible;mso-wrap-style:square;mso-width-percent:0;mso-height-percent:0;mso-wrap-distance-left:9pt;mso-wrap-distance-top:3.6pt;mso-wrap-distance-right:9pt;mso-wrap-distance-bottom:3.6pt;mso-position-horizontal:right;mso-position-horizontal-relative:margin;mso-position-vertical:absolute;mso-position-vertical-relative:text;mso-width-percent:0;mso-height-percent:0;mso-width-relative:margin;mso-height-relative:margin;v-text-anchor:top" o:gfxdata="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" filled="f" stroked="f">
                 <v:textbox>
                   <w:txbxContent>
                     <w:p>
@@ -143,7 +144,7 @@
         <mc:AlternateContent>
           <mc:Choice Requires="wps">
             <w:drawing>
-              <wp:anchor distT="45720" distB="45720" distL="114300" distR="114300" simplePos="0" relativeHeight="251664384" behindDoc="0" locked="0" layoutInCell="1" allowOverlap="1" wp14:anchorId="50EA3C7F" wp14:editId="4FF90612">
+              <wp:anchor distT="45720" distB="45720" distL="114300" distR="114300" simplePos="0" relativeHeight="251664384" behindDoc="0" locked="0" layoutInCell="1" allowOverlap="1" wp14:anchorId="50EA3C7F" wp14:editId="0BDF6FA0">
                 <wp:simplePos x="0" y="0"/>
                 <wp:positionH relativeFrom="margin">
                   <wp:align>left</wp:align>
@@ -151,7 +152,7 @@
                 <wp:positionV relativeFrom="paragraph">
                   <wp:posOffset>0</wp:posOffset>
                 </wp:positionV>
-                <wp:extent cx="2781300" cy="1404620"/>
+                <wp:extent cx="2762250" cy="1404620"/>
                 <wp:effectExtent l="0" t="0" r="0" b="0"/>
                 <wp:wrapSquare wrapText="bothSides"/>
                 <wp:docPr id="2" name="Pole tekstowe 2"/>
@@ -167,7 +168,7 @@
                       <wps:spPr bwMode="auto">
                         <a:xfrm>
                           <a:off x="0" y="0"/>
-                          <a:ext cx="2781300" cy="1404620"/>
+                          <a:ext cx="2762250" cy="1404620"/>
                         </a:xfrm>
                         <a:prstGeom prst="rect">
                           <a:avLst/>
@@ -280,7 +281,7 @@
           </mc:Choice>
           <mc:Fallback>
             <w:pict>
-              <v:shape w14:anchorId="50EA3C7F" id="_x0000_s1027" type="#_x0000_t202" style="position:absolute;margin-left:0;margin-top:0;width:219pt;height:110.6pt;z-index:251664384;visibility:visible;mso-wrap-style:square;mso-width-percent:0;mso-height-percent:200;mso-wrap-distance-left:9pt;mso-wrap-distance-top:3.6pt;mso-wrap-distance-right:9pt;mso-wrap-distance-bottom:3.6pt;mso-position-horizontal:left;mso-position-horizontal-relative:margin;mso-position-vertical:absolute;mso-position-vertical-relative:text;mso-width-percent:0;mso-height-percent:200;mso-width-relative:margin;mso-height-relative:margin;v-text-anchor:top" o:gfxdata="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" filled="f" stroked="f">
+              <v:shape w14:anchorId="50EA3C7F" id="_x0000_s1027" type="#_x0000_t202" style="position:absolute;left:0;text-align:left;margin-left:0;margin-top:0;width:217.5pt;height:110.6pt;z-index:251664384;visibility:visible;mso-wrap-style:square;mso-width-percent:0;mso-height-percent:200;mso-wrap-distance-left:9pt;mso-wrap-distance-top:3.6pt;mso-wrap-distance-right:9pt;mso-wrap-distance-bottom:3.6pt;mso-position-horizontal:left;mso-position-horizontal-relative:margin;mso-position-vertical:absolute;mso-position-vertical-relative:text;mso-width-percent:0;mso-height-percent:200;mso-width-relative:margin;mso-height-relative:margin;v-text-anchor:top" o:gfxdata="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" filled="f" stroked="f">
                 <v:textbox style="mso-fit-shape-to-text:t">
                   <w:txbxContent>
                     <w:p>
@@ -370,28 +371,6 @@
           </mc:Fallback>
         </mc:AlternateContent>
       </w:r>
-    </w:p>
-    <w:p>
-      <w:pPr>
-        <w:pStyle w:val="Nagwek"/>
-        <w:rPr>
-          <w:rFonts w:ascii="Times New Roman" w:hAnsi="Times New Roman" w:cs="Times New Roman"/>
-          <w:sz w:val="24"/>
-          <w:szCs w:val="24"/>
-        </w:rPr>
-      </w:pPr>
-    </w:p>
-    <w:p>
-      <w:pPr>
-        <w:jc w:val="center"/>
-        <w:rPr>
-          <w:rFonts w:ascii="Times New Roman" w:hAnsi="Times New Roman" w:cs="Times New Roman"/>
-          <w:b/>
-          <w:bCs/>
-          <w:sz w:val="28"/>
-          <w:szCs w:val="28"/>
-        </w:rPr>
-      </w:pPr>
     </w:p>
     <w:p>
       <w:pPr>
@@ -1781,10 +1760,9 @@
       </w:r>
     </w:p>
     <w:sectPr>
-      <w:headerReference w:type="default" r:id="rId8"/>
-      <w:footerReference w:type="default" r:id="rId9"/>
+      <w:footerReference w:type="default" r:id="rId8"/>
       <w:pgSz w:w="11906" w:h="16838"/>
-      <w:pgMar w:top="851" w:right="1418" w:bottom="1418" w:left="1418" w:header="709" w:footer="709" w:gutter="0"/>
+      <w:pgMar w:top="851" w:right="1418" w:bottom="1418" w:left="1418" w:header="0" w:footer="397" w:gutter="0"/>
       <w:cols w:space="708"/>
       <w:docGrid w:linePitch="360"/>
     </w:sectPr>
@@ -2047,16 +2025,6 @@
     </w:p>
   </w:footnote>
 </w:footnotes>
-</file>
-
-<file path=word/header1.xml><?xml version="1.0" encoding="utf-8"?>
-<w:hdr xmlns:wpc="http://schemas.microsoft.com/office/word/2010/wordprocessingCanvas" xmlns:cx="http://schemas.microsoft.com/office/drawing/2014/chartex" xmlns:cx1="http://schemas.microsoft.com/office/drawing/2015/9/8/chartex" xmlns:cx2="http://schemas.microsoft.com/office/drawing/2015/10/21/chartex" xmlns:cx3="http://schemas.microsoft.com/office/drawing/2016/5/9/chartex" xmlns:cx4="http://schemas.microsoft.com/office/drawing/2016/5/10/chartex" xmlns:cx5="http://schemas.microsoft.com/office/drawing/2016/5/11/chartex" xmlns:cx6="http://schemas.microsoft.com/office/drawing/2016/5/12/chartex" xmlns:cx7="http://schemas.microsoft.com/office/drawing/2016/5/13/chartex" xmlns:cx8="http://schemas.microsoft.com/office/drawing/2016/5/14/chartex" xmlns:mc="http://schemas.openxmlformats.org/markup-compatibility/2006" xmlns:aink="http://schemas.microsoft.com/office/drawing/2016/ink" xmlns:am3d="http://schemas.microsoft.com/office/drawing/2017/model3d" xmlns:o="urn:schemas-microsoft-com:office:office" xmlns:oel="http://schemas.microsoft.com/office/2019/extlst" xmlns:r="http://schemas.openxmlformats.org/officeDocument/2006/relationships" xmlns:m="http://schemas.openxmlformats.org/officeDocument/2006/math" xmlns:v="urn:schemas-microsoft-com:vml" xmlns:wp14="http://schemas.microsoft.com/office/word/2010/wordprocessingDrawing" xmlns:wp="http://schemas.openxmlformats.org/drawingml/2006/wordprocessingDrawing" xmlns:w10="urn:schemas-microsoft-com:office:word" xmlns:w="http://schemas.openxmlformats.org/wordprocessingml/2006/main" xmlns:w14="http://schemas.microsoft.com/office/word/2010/wordml" xmlns:w15="http://schemas.microsoft.com/office/word/2012/wordml" xmlns:w16cex="http://schemas.microsoft.com/office/word/2018/wordml/cex" xmlns:w16cid="http://schemas.microsoft.com/office/word/2016/wordml/cid" xmlns:w16="http://schemas.microsoft.com/office/word/2018/wordml" xmlns:w16sdtdh="http://schemas.microsoft.com/office/word/2020/wordml/sdtdatahash" xmlns:w16se="http://schemas.microsoft.com/office/word/2015/wordml/symex" xmlns:wpg="http://schemas.microsoft.com/office/word/2010/wordprocessingGroup" xmlns:wpi="http://schemas.microsoft.com/office/word/2010/wordprocessingInk" xmlns:wne="http://schemas.microsoft.com/office/word/2006/wordml" xmlns:wps="http://schemas.microsoft.com/office/word/2010/wordprocessingShape" mc:Ignorable="w14 w15 w16se w16cid w16 w16cex w16sdtdh wp14">
-  <w:p>
-    <w:pPr>
-      <w:pStyle w:val="Nagwek"/>
-    </w:pPr>
-  </w:p>
-</w:hdr>
 </file>
 
 <file path=word/numbering.xml><?xml version="1.0" encoding="utf-8"?>

--- a/SKS-Service-Manager/umowy/uks.docx
+++ b/SKS-Service-Manager/umowy/uks.docx
@@ -5,7 +5,6 @@
     <w:p>
       <w:pPr>
         <w:pStyle w:val="Nagwek"/>
-        <w:jc w:val="center"/>
         <w:rPr>
           <w:rFonts w:ascii="Times New Roman" w:hAnsi="Times New Roman" w:cs="Times New Roman"/>
           <w:sz w:val="24"/>
@@ -14,13 +13,259 @@
       </w:pPr>
       <w:r>
         <w:rPr>
-          <w:rFonts w:ascii="Times New Roman" w:hAnsi="Times New Roman" w:cs="Times New Roman"/>
+          <w:rFonts w:ascii="Times New Roman" w:eastAsiaTheme="majorEastAsia" w:hAnsi="Times New Roman" w:cs="Times New Roman"/>
           <w:noProof/>
+          <w:color w:val="4472C4" w:themeColor="accent1"/>
+          <w:sz w:val="24"/>
+          <w:szCs w:val="24"/>
         </w:rPr>
         <mc:AlternateContent>
           <mc:Choice Requires="wps">
             <w:drawing>
-              <wp:anchor distT="45720" distB="45720" distL="114300" distR="114300" simplePos="0" relativeHeight="251663360" behindDoc="0" locked="0" layoutInCell="1" allowOverlap="1" wp14:anchorId="6E814900" wp14:editId="639CF402">
+              <wp:anchor distT="45720" distB="45720" distL="114300" distR="114300" simplePos="0" relativeHeight="251664384" behindDoc="0" locked="0" layoutInCell="1" allowOverlap="1" wp14:anchorId="50EA3C7F" wp14:editId="6258D040">
+                <wp:simplePos x="0" y="0"/>
+                <wp:positionH relativeFrom="margin">
+                  <wp:align>left</wp:align>
+                </wp:positionH>
+                <wp:positionV relativeFrom="paragraph">
+                  <wp:posOffset>19</wp:posOffset>
+                </wp:positionV>
+                <wp:extent cx="2762250" cy="656835"/>
+                <wp:effectExtent l="0" t="0" r="0" b="0"/>
+                <wp:wrapSquare wrapText="bothSides"/>
+                <wp:docPr id="2" name="Pole tekstowe 2"/>
+                <wp:cNvGraphicFramePr>
+                  <a:graphicFrameLocks xmlns:a="http://schemas.openxmlformats.org/drawingml/2006/main"/>
+                </wp:cNvGraphicFramePr>
+                <a:graphic xmlns:a="http://schemas.openxmlformats.org/drawingml/2006/main">
+                  <a:graphicData uri="http://schemas.microsoft.com/office/word/2010/wordprocessingShape">
+                    <wps:wsp>
+                      <wps:cNvSpPr txBox="1">
+                        <a:spLocks noChangeArrowheads="1"/>
+                      </wps:cNvSpPr>
+                      <wps:spPr bwMode="auto">
+                        <a:xfrm>
+                          <a:off x="0" y="0"/>
+                          <a:ext cx="2762250" cy="656835"/>
+                        </a:xfrm>
+                        <a:prstGeom prst="rect">
+                          <a:avLst/>
+                        </a:prstGeom>
+                        <a:noFill/>
+                        <a:ln w="9525">
+                          <a:noFill/>
+                          <a:miter lim="800000"/>
+                          <a:headEnd/>
+                          <a:tailEnd/>
+                        </a:ln>
+                      </wps:spPr>
+                      <wps:txbx>
+                        <w:txbxContent>
+                          <w:p>
+                            <w:pPr>
+                              <w:pStyle w:val="Nagwek"/>
+                              <w:rPr>
+                                <w:rFonts w:ascii="Times New Roman" w:eastAsiaTheme="majorEastAsia" w:hAnsi="Times New Roman" w:cs="Times New Roman"/>
+                                <w:color w:val="000000" w:themeColor="text1"/>
+                                <w:sz w:val="18"/>
+                                <w:szCs w:val="18"/>
+                              </w:rPr>
+                            </w:pPr>
+                            <w:bookmarkStart w:id="0" w:name="company_data"/>
+                            <w:r>
+                              <w:rPr>
+                                <w:rFonts w:ascii="Times New Roman" w:eastAsiaTheme="majorEastAsia" w:hAnsi="Times New Roman" w:cs="Times New Roman"/>
+                                <w:color w:val="000000" w:themeColor="text1"/>
+                                <w:sz w:val="18"/>
+                                <w:szCs w:val="18"/>
+                              </w:rPr>
+                              <w:t>#[firma-nazwa] #[firma-imie-nazwisko]</w:t>
+                            </w:r>
+                          </w:p>
+                          <w:p>
+                            <w:pPr>
+                              <w:pStyle w:val="Nagwek"/>
+                              <w:rPr>
+                                <w:rFonts w:ascii="Times New Roman" w:eastAsiaTheme="majorEastAsia" w:hAnsi="Times New Roman" w:cs="Times New Roman"/>
+                                <w:color w:val="000000" w:themeColor="text1"/>
+                                <w:sz w:val="18"/>
+                                <w:szCs w:val="18"/>
+                              </w:rPr>
+                            </w:pPr>
+                            <w:r>
+                              <w:rPr>
+                                <w:rFonts w:ascii="Times New Roman" w:eastAsiaTheme="majorEastAsia" w:hAnsi="Times New Roman" w:cs="Times New Roman"/>
+                                <w:color w:val="000000" w:themeColor="text1"/>
+                                <w:sz w:val="18"/>
+                                <w:szCs w:val="18"/>
+                              </w:rPr>
+                              <w:t>#[firma-adres]</w:t>
+                            </w:r>
+                          </w:p>
+                          <w:p>
+                            <w:pPr>
+                              <w:pStyle w:val="Nagwek"/>
+                              <w:rPr>
+                                <w:rFonts w:ascii="Times New Roman" w:eastAsiaTheme="majorEastAsia" w:hAnsi="Times New Roman" w:cs="Times New Roman"/>
+                                <w:color w:val="000000" w:themeColor="text1"/>
+                                <w:sz w:val="18"/>
+                                <w:szCs w:val="18"/>
+                              </w:rPr>
+                            </w:pPr>
+                            <w:r>
+                              <w:rPr>
+                                <w:rFonts w:ascii="Times New Roman" w:eastAsiaTheme="majorEastAsia" w:hAnsi="Times New Roman" w:cs="Times New Roman"/>
+                                <w:color w:val="000000" w:themeColor="text1"/>
+                                <w:sz w:val="18"/>
+                                <w:szCs w:val="18"/>
+                              </w:rPr>
+                              <w:t xml:space="preserve">#[firma-kod] #[firma-miasto]  </w:t>
+                            </w:r>
+                          </w:p>
+                          <w:bookmarkEnd w:id="0"/>
+                          <w:p>
+                            <w:pPr>
+                              <w:rPr>
+                                <w:rFonts w:ascii="Times New Roman" w:hAnsi="Times New Roman" w:cs="Times New Roman"/>
+                                <w:color w:val="000000" w:themeColor="text1"/>
+                                <w:sz w:val="16"/>
+                                <w:szCs w:val="16"/>
+                              </w:rPr>
+                            </w:pPr>
+                            <w:r>
+                              <w:rPr>
+                                <w:rFonts w:ascii="Times New Roman" w:eastAsiaTheme="majorEastAsia" w:hAnsi="Times New Roman" w:cs="Times New Roman"/>
+                                <w:color w:val="000000" w:themeColor="text1"/>
+                                <w:sz w:val="18"/>
+                                <w:szCs w:val="18"/>
+                              </w:rPr>
+                              <w:t>#[firma-telefon]</w:t>
+                            </w:r>
+                          </w:p>
+                        </w:txbxContent>
+                      </wps:txbx>
+                      <wps:bodyPr rot="0" vert="horz" wrap="square" lIns="91440" tIns="45720" rIns="91440" bIns="45720" anchor="t" anchorCtr="0">
+                        <a:noAutofit/>
+                      </wps:bodyPr>
+                    </wps:wsp>
+                  </a:graphicData>
+                </a:graphic>
+                <wp14:sizeRelH relativeFrom="margin">
+                  <wp14:pctWidth>0</wp14:pctWidth>
+                </wp14:sizeRelH>
+                <wp14:sizeRelV relativeFrom="margin">
+                  <wp14:pctHeight>0</wp14:pctHeight>
+                </wp14:sizeRelV>
+              </wp:anchor>
+            </w:drawing>
+          </mc:Choice>
+          <mc:Fallback>
+            <w:pict>
+              <v:shapetype w14:anchorId="50EA3C7F" id="_x0000_t202" coordsize="21600,21600" o:spt="202" path="m,l,21600r21600,l21600,xe">
+                <v:stroke joinstyle="miter"/>
+                <v:path gradientshapeok="t" o:connecttype="rect"/>
+              </v:shapetype>
+              <v:shape id="Pole tekstowe 2" o:spid="_x0000_s1026" type="#_x0000_t202" style="position:absolute;margin-left:0;margin-top:0;width:217.5pt;height:51.7pt;z-index:251664384;visibility:visible;mso-wrap-style:square;mso-width-percent:0;mso-height-percent:0;mso-wrap-distance-left:9pt;mso-wrap-distance-top:3.6pt;mso-wrap-distance-right:9pt;mso-wrap-distance-bottom:3.6pt;mso-position-horizontal:left;mso-position-horizontal-relative:margin;mso-position-vertical:absolute;mso-position-vertical-relative:text;mso-width-percent:0;mso-height-percent:0;mso-width-relative:margin;mso-height-relative:margin;v-text-anchor:top" o:gfxdata="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" filled="f" stroked="f">
+                <v:textbox>
+                  <w:txbxContent>
+                    <w:p>
+                      <w:pPr>
+                        <w:pStyle w:val="Nagwek"/>
+                        <w:rPr>
+                          <w:rFonts w:ascii="Times New Roman" w:eastAsiaTheme="majorEastAsia" w:hAnsi="Times New Roman" w:cs="Times New Roman"/>
+                          <w:color w:val="000000" w:themeColor="text1"/>
+                          <w:sz w:val="18"/>
+                          <w:szCs w:val="18"/>
+                        </w:rPr>
+                      </w:pPr>
+                      <w:bookmarkStart w:id="1" w:name="company_data"/>
+                      <w:r>
+                        <w:rPr>
+                          <w:rFonts w:ascii="Times New Roman" w:eastAsiaTheme="majorEastAsia" w:hAnsi="Times New Roman" w:cs="Times New Roman"/>
+                          <w:color w:val="000000" w:themeColor="text1"/>
+                          <w:sz w:val="18"/>
+                          <w:szCs w:val="18"/>
+                        </w:rPr>
+                        <w:t>#[firma-nazwa] #[firma-imie-nazwisko]</w:t>
+                      </w:r>
+                    </w:p>
+                    <w:p>
+                      <w:pPr>
+                        <w:pStyle w:val="Nagwek"/>
+                        <w:rPr>
+                          <w:rFonts w:ascii="Times New Roman" w:eastAsiaTheme="majorEastAsia" w:hAnsi="Times New Roman" w:cs="Times New Roman"/>
+                          <w:color w:val="000000" w:themeColor="text1"/>
+                          <w:sz w:val="18"/>
+                          <w:szCs w:val="18"/>
+                        </w:rPr>
+                      </w:pPr>
+                      <w:r>
+                        <w:rPr>
+                          <w:rFonts w:ascii="Times New Roman" w:eastAsiaTheme="majorEastAsia" w:hAnsi="Times New Roman" w:cs="Times New Roman"/>
+                          <w:color w:val="000000" w:themeColor="text1"/>
+                          <w:sz w:val="18"/>
+                          <w:szCs w:val="18"/>
+                        </w:rPr>
+                        <w:t>#[firma-adres]</w:t>
+                      </w:r>
+                    </w:p>
+                    <w:p>
+                      <w:pPr>
+                        <w:pStyle w:val="Nagwek"/>
+                        <w:rPr>
+                          <w:rFonts w:ascii="Times New Roman" w:eastAsiaTheme="majorEastAsia" w:hAnsi="Times New Roman" w:cs="Times New Roman"/>
+                          <w:color w:val="000000" w:themeColor="text1"/>
+                          <w:sz w:val="18"/>
+                          <w:szCs w:val="18"/>
+                        </w:rPr>
+                      </w:pPr>
+                      <w:r>
+                        <w:rPr>
+                          <w:rFonts w:ascii="Times New Roman" w:eastAsiaTheme="majorEastAsia" w:hAnsi="Times New Roman" w:cs="Times New Roman"/>
+                          <w:color w:val="000000" w:themeColor="text1"/>
+                          <w:sz w:val="18"/>
+                          <w:szCs w:val="18"/>
+                        </w:rPr>
+                        <w:t xml:space="preserve">#[firma-kod] #[firma-miasto]  </w:t>
+                      </w:r>
+                    </w:p>
+                    <w:bookmarkEnd w:id="1"/>
+                    <w:p>
+                      <w:pPr>
+                        <w:rPr>
+                          <w:rFonts w:ascii="Times New Roman" w:hAnsi="Times New Roman" w:cs="Times New Roman"/>
+                          <w:color w:val="000000" w:themeColor="text1"/>
+                          <w:sz w:val="16"/>
+                          <w:szCs w:val="16"/>
+                        </w:rPr>
+                      </w:pPr>
+                      <w:r>
+                        <w:rPr>
+                          <w:rFonts w:ascii="Times New Roman" w:eastAsiaTheme="majorEastAsia" w:hAnsi="Times New Roman" w:cs="Times New Roman"/>
+                          <w:color w:val="000000" w:themeColor="text1"/>
+                          <w:sz w:val="18"/>
+                          <w:szCs w:val="18"/>
+                        </w:rPr>
+                        <w:t>#[firma-telefon]</w:t>
+                      </w:r>
+                    </w:p>
+                  </w:txbxContent>
+                </v:textbox>
+                <w10:wrap type="square" anchorx="margin"/>
+              </v:shape>
+            </w:pict>
+          </mc:Fallback>
+        </mc:AlternateContent>
+      </w:r>
+      <w:r>
+        <w:rPr>
+          <w:rFonts w:ascii="Times New Roman" w:hAnsi="Times New Roman" w:cs="Times New Roman"/>
+          <w:noProof/>
+        </w:rPr>
+        <mc:AlternateContent>
+          <mc:Choice Requires="wps">
+            <w:drawing>
+              <wp:anchor distT="45720" distB="45720" distL="114300" distR="114300" simplePos="0" relativeHeight="251663360" behindDoc="0" locked="0" layoutInCell="1" allowOverlap="1" wp14:anchorId="6E814900" wp14:editId="6E75890A">
                 <wp:simplePos x="0" y="0"/>
                 <wp:positionH relativeFrom="margin">
                   <wp:align>right</wp:align>
@@ -28,7 +273,7 @@
                 <wp:positionV relativeFrom="paragraph">
                   <wp:posOffset>0</wp:posOffset>
                 </wp:positionV>
-                <wp:extent cx="2574925" cy="885825"/>
+                <wp:extent cx="2574925" cy="634621"/>
                 <wp:effectExtent l="0" t="0" r="0" b="0"/>
                 <wp:wrapSquare wrapText="bothSides"/>
                 <wp:docPr id="217" name="Pole tekstowe 2"/>
@@ -44,7 +289,7 @@
                       <wps:spPr bwMode="auto">
                         <a:xfrm>
                           <a:off x="0" y="0"/>
-                          <a:ext cx="2574925" cy="885825"/>
+                          <a:ext cx="2574925" cy="634621"/>
                         </a:xfrm>
                         <a:prstGeom prst="rect">
                           <a:avLst/>
@@ -67,14 +312,16 @@
                                 <w:b/>
                                 <w:bCs/>
                                 <w:color w:val="000000" w:themeColor="text1"/>
+                                <w:sz w:val="16"/>
+                                <w:szCs w:val="16"/>
                               </w:rPr>
                             </w:pPr>
                             <w:r>
                               <w:rPr>
                                 <w:rFonts w:ascii="Times New Roman" w:eastAsiaTheme="majorEastAsia" w:hAnsi="Times New Roman" w:cs="Times New Roman"/>
                                 <w:color w:val="000000" w:themeColor="text1"/>
-                                <w:sz w:val="24"/>
-                                <w:szCs w:val="24"/>
+                                <w:sz w:val="18"/>
+                                <w:szCs w:val="18"/>
                               </w:rPr>
                               <w:t>#[firma-miasto], #[data-wystawienia]</w:t>
                             </w:r>
@@ -98,11 +345,7 @@
           </mc:Choice>
           <mc:Fallback>
             <w:pict>
-              <v:shapetype w14:anchorId="6E814900" id="_x0000_t202" coordsize="21600,21600" o:spt="202" path="m,l,21600r21600,l21600,xe">
-                <v:stroke joinstyle="miter"/>
-                <v:path gradientshapeok="t" o:connecttype="rect"/>
-              </v:shapetype>
-              <v:shape id="Pole tekstowe 2" o:spid="_x0000_s1026" type="#_x0000_t202" style="position:absolute;left:0;text-align:left;margin-left:151.55pt;margin-top:0;width:202.75pt;height:69.75pt;z-index:251663360;visibility:visible;mso-wrap-style:square;mso-width-percent:0;mso-height-percent:0;mso-wrap-distance-left:9pt;mso-wrap-distance-top:3.6pt;mso-wrap-distance-right:9pt;mso-wrap-distance-bottom:3.6pt;mso-position-horizontal:right;mso-position-horizontal-relative:margin;mso-position-vertical:absolute;mso-position-vertical-relative:text;mso-width-percent:0;mso-height-percent:0;mso-width-relative:margin;mso-height-relative:margin;v-text-anchor:top" o:gfxdata="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" filled="f" stroked="f">
+              <v:shape w14:anchorId="6E814900" id="_x0000_s1027" type="#_x0000_t202" style="position:absolute;margin-left:151.55pt;margin-top:0;width:202.75pt;height:49.95pt;z-index:251663360;visibility:visible;mso-wrap-style:square;mso-width-percent:0;mso-height-percent:0;mso-wrap-distance-left:9pt;mso-wrap-distance-top:3.6pt;mso-wrap-distance-right:9pt;mso-wrap-distance-bottom:3.6pt;mso-position-horizontal:right;mso-position-horizontal-relative:margin;mso-position-vertical:absolute;mso-position-vertical-relative:text;mso-width-percent:0;mso-height-percent:0;mso-width-relative:margin;mso-height-relative:margin;v-text-anchor:top" o:gfxdata="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" filled="f" stroked="f">
                 <v:textbox>
                   <w:txbxContent>
                     <w:p>
@@ -113,14 +356,16 @@
                           <w:b/>
                           <w:bCs/>
                           <w:color w:val="000000" w:themeColor="text1"/>
+                          <w:sz w:val="16"/>
+                          <w:szCs w:val="16"/>
                         </w:rPr>
                       </w:pPr>
                       <w:r>
                         <w:rPr>
                           <w:rFonts w:ascii="Times New Roman" w:eastAsiaTheme="majorEastAsia" w:hAnsi="Times New Roman" w:cs="Times New Roman"/>
                           <w:color w:val="000000" w:themeColor="text1"/>
-                          <w:sz w:val="24"/>
-                          <w:szCs w:val="24"/>
+                          <w:sz w:val="18"/>
+                          <w:szCs w:val="18"/>
                         </w:rPr>
                         <w:t>#[firma-miasto], #[data-wystawienia]</w:t>
                       </w:r>
@@ -133,244 +378,6 @@
           </mc:Fallback>
         </mc:AlternateContent>
       </w:r>
-      <w:r>
-        <w:rPr>
-          <w:rFonts w:ascii="Times New Roman" w:eastAsiaTheme="majorEastAsia" w:hAnsi="Times New Roman" w:cs="Times New Roman"/>
-          <w:noProof/>
-          <w:color w:val="4472C4" w:themeColor="accent1"/>
-          <w:sz w:val="24"/>
-          <w:szCs w:val="24"/>
-        </w:rPr>
-        <mc:AlternateContent>
-          <mc:Choice Requires="wps">
-            <w:drawing>
-              <wp:anchor distT="45720" distB="45720" distL="114300" distR="114300" simplePos="0" relativeHeight="251664384" behindDoc="0" locked="0" layoutInCell="1" allowOverlap="1" wp14:anchorId="50EA3C7F" wp14:editId="0BDF6FA0">
-                <wp:simplePos x="0" y="0"/>
-                <wp:positionH relativeFrom="margin">
-                  <wp:align>left</wp:align>
-                </wp:positionH>
-                <wp:positionV relativeFrom="paragraph">
-                  <wp:posOffset>0</wp:posOffset>
-                </wp:positionV>
-                <wp:extent cx="2762250" cy="1404620"/>
-                <wp:effectExtent l="0" t="0" r="0" b="0"/>
-                <wp:wrapSquare wrapText="bothSides"/>
-                <wp:docPr id="2" name="Pole tekstowe 2"/>
-                <wp:cNvGraphicFramePr>
-                  <a:graphicFrameLocks xmlns:a="http://schemas.openxmlformats.org/drawingml/2006/main"/>
-                </wp:cNvGraphicFramePr>
-                <a:graphic xmlns:a="http://schemas.openxmlformats.org/drawingml/2006/main">
-                  <a:graphicData uri="http://schemas.microsoft.com/office/word/2010/wordprocessingShape">
-                    <wps:wsp>
-                      <wps:cNvSpPr txBox="1">
-                        <a:spLocks noChangeArrowheads="1"/>
-                      </wps:cNvSpPr>
-                      <wps:spPr bwMode="auto">
-                        <a:xfrm>
-                          <a:off x="0" y="0"/>
-                          <a:ext cx="2762250" cy="1404620"/>
-                        </a:xfrm>
-                        <a:prstGeom prst="rect">
-                          <a:avLst/>
-                        </a:prstGeom>
-                        <a:noFill/>
-                        <a:ln w="9525">
-                          <a:noFill/>
-                          <a:miter lim="800000"/>
-                          <a:headEnd/>
-                          <a:tailEnd/>
-                        </a:ln>
-                      </wps:spPr>
-                      <wps:txbx>
-                        <w:txbxContent>
-                          <w:p>
-                            <w:pPr>
-                              <w:pStyle w:val="Nagwek"/>
-                              <w:rPr>
-                                <w:rFonts w:ascii="Times New Roman" w:eastAsiaTheme="majorEastAsia" w:hAnsi="Times New Roman" w:cs="Times New Roman"/>
-                                <w:color w:val="000000" w:themeColor="text1"/>
-                                <w:sz w:val="24"/>
-                                <w:szCs w:val="24"/>
-                              </w:rPr>
-                            </w:pPr>
-                            <w:bookmarkStart w:id="0" w:name="company_data"/>
-                            <w:r>
-                              <w:rPr>
-                                <w:rFonts w:ascii="Times New Roman" w:eastAsiaTheme="majorEastAsia" w:hAnsi="Times New Roman" w:cs="Times New Roman"/>
-                                <w:color w:val="000000" w:themeColor="text1"/>
-                                <w:sz w:val="24"/>
-                                <w:szCs w:val="24"/>
-                              </w:rPr>
-                              <w:t>#[firma-nazwa] #[firma-imie-nazwisko]</w:t>
-                            </w:r>
-                          </w:p>
-                          <w:p>
-                            <w:pPr>
-                              <w:pStyle w:val="Nagwek"/>
-                              <w:rPr>
-                                <w:rFonts w:ascii="Times New Roman" w:eastAsiaTheme="majorEastAsia" w:hAnsi="Times New Roman" w:cs="Times New Roman"/>
-                                <w:color w:val="000000" w:themeColor="text1"/>
-                                <w:sz w:val="24"/>
-                                <w:szCs w:val="24"/>
-                              </w:rPr>
-                            </w:pPr>
-                            <w:r>
-                              <w:rPr>
-                                <w:rFonts w:ascii="Times New Roman" w:eastAsiaTheme="majorEastAsia" w:hAnsi="Times New Roman" w:cs="Times New Roman"/>
-                                <w:color w:val="000000" w:themeColor="text1"/>
-                                <w:sz w:val="24"/>
-                                <w:szCs w:val="24"/>
-                              </w:rPr>
-                              <w:t>#[firma-adres]</w:t>
-                            </w:r>
-                          </w:p>
-                          <w:p>
-                            <w:pPr>
-                              <w:pStyle w:val="Nagwek"/>
-                              <w:rPr>
-                                <w:rFonts w:ascii="Times New Roman" w:eastAsiaTheme="majorEastAsia" w:hAnsi="Times New Roman" w:cs="Times New Roman"/>
-                                <w:color w:val="000000" w:themeColor="text1"/>
-                                <w:sz w:val="24"/>
-                                <w:szCs w:val="24"/>
-                              </w:rPr>
-                            </w:pPr>
-                            <w:r>
-                              <w:rPr>
-                                <w:rFonts w:ascii="Times New Roman" w:eastAsiaTheme="majorEastAsia" w:hAnsi="Times New Roman" w:cs="Times New Roman"/>
-                                <w:color w:val="000000" w:themeColor="text1"/>
-                                <w:sz w:val="24"/>
-                                <w:szCs w:val="24"/>
-                              </w:rPr>
-                              <w:t xml:space="preserve">#[firma-kod] #[firma-miasto]  </w:t>
-                            </w:r>
-                          </w:p>
-                          <w:bookmarkEnd w:id="0"/>
-                          <w:p>
-                            <w:pPr>
-                              <w:rPr>
-                                <w:rFonts w:ascii="Times New Roman" w:hAnsi="Times New Roman" w:cs="Times New Roman"/>
-                                <w:color w:val="000000" w:themeColor="text1"/>
-                              </w:rPr>
-                            </w:pPr>
-                            <w:r>
-                              <w:rPr>
-                                <w:rFonts w:ascii="Times New Roman" w:eastAsiaTheme="majorEastAsia" w:hAnsi="Times New Roman" w:cs="Times New Roman"/>
-                                <w:color w:val="000000" w:themeColor="text1"/>
-                                <w:sz w:val="24"/>
-                                <w:szCs w:val="24"/>
-                              </w:rPr>
-                              <w:t>#[firma-telefon]</w:t>
-                            </w:r>
-                          </w:p>
-                        </w:txbxContent>
-                      </wps:txbx>
-                      <wps:bodyPr rot="0" vert="horz" wrap="square" lIns="91440" tIns="45720" rIns="91440" bIns="45720" anchor="t" anchorCtr="0">
-                        <a:spAutoFit/>
-                      </wps:bodyPr>
-                    </wps:wsp>
-                  </a:graphicData>
-                </a:graphic>
-                <wp14:sizeRelH relativeFrom="margin">
-                  <wp14:pctWidth>0</wp14:pctWidth>
-                </wp14:sizeRelH>
-                <wp14:sizeRelV relativeFrom="margin">
-                  <wp14:pctHeight>20000</wp14:pctHeight>
-                </wp14:sizeRelV>
-              </wp:anchor>
-            </w:drawing>
-          </mc:Choice>
-          <mc:Fallback>
-            <w:pict>
-              <v:shape w14:anchorId="50EA3C7F" id="_x0000_s1027" type="#_x0000_t202" style="position:absolute;left:0;text-align:left;margin-left:0;margin-top:0;width:217.5pt;height:110.6pt;z-index:251664384;visibility:visible;mso-wrap-style:square;mso-width-percent:0;mso-height-percent:200;mso-wrap-distance-left:9pt;mso-wrap-distance-top:3.6pt;mso-wrap-distance-right:9pt;mso-wrap-distance-bottom:3.6pt;mso-position-horizontal:left;mso-position-horizontal-relative:margin;mso-position-vertical:absolute;mso-position-vertical-relative:text;mso-width-percent:0;mso-height-percent:200;mso-width-relative:margin;mso-height-relative:margin;v-text-anchor:top" o:gfxdata="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" filled="f" stroked="f">
-                <v:textbox style="mso-fit-shape-to-text:t">
-                  <w:txbxContent>
-                    <w:p>
-                      <w:pPr>
-                        <w:pStyle w:val="Nagwek"/>
-                        <w:rPr>
-                          <w:rFonts w:ascii="Times New Roman" w:eastAsiaTheme="majorEastAsia" w:hAnsi="Times New Roman" w:cs="Times New Roman"/>
-                          <w:color w:val="000000" w:themeColor="text1"/>
-                          <w:sz w:val="24"/>
-                          <w:szCs w:val="24"/>
-                        </w:rPr>
-                      </w:pPr>
-                      <w:bookmarkStart w:id="1" w:name="company_data"/>
-                      <w:r>
-                        <w:rPr>
-                          <w:rFonts w:ascii="Times New Roman" w:eastAsiaTheme="majorEastAsia" w:hAnsi="Times New Roman" w:cs="Times New Roman"/>
-                          <w:color w:val="000000" w:themeColor="text1"/>
-                          <w:sz w:val="24"/>
-                          <w:szCs w:val="24"/>
-                        </w:rPr>
-                        <w:t>#[firma-nazwa] #[firma-imie-nazwisko]</w:t>
-                      </w:r>
-                    </w:p>
-                    <w:p>
-                      <w:pPr>
-                        <w:pStyle w:val="Nagwek"/>
-                        <w:rPr>
-                          <w:rFonts w:ascii="Times New Roman" w:eastAsiaTheme="majorEastAsia" w:hAnsi="Times New Roman" w:cs="Times New Roman"/>
-                          <w:color w:val="000000" w:themeColor="text1"/>
-                          <w:sz w:val="24"/>
-                          <w:szCs w:val="24"/>
-                        </w:rPr>
-                      </w:pPr>
-                      <w:r>
-                        <w:rPr>
-                          <w:rFonts w:ascii="Times New Roman" w:eastAsiaTheme="majorEastAsia" w:hAnsi="Times New Roman" w:cs="Times New Roman"/>
-                          <w:color w:val="000000" w:themeColor="text1"/>
-                          <w:sz w:val="24"/>
-                          <w:szCs w:val="24"/>
-                        </w:rPr>
-                        <w:t>#[firma-adres]</w:t>
-                      </w:r>
-                    </w:p>
-                    <w:p>
-                      <w:pPr>
-                        <w:pStyle w:val="Nagwek"/>
-                        <w:rPr>
-                          <w:rFonts w:ascii="Times New Roman" w:eastAsiaTheme="majorEastAsia" w:hAnsi="Times New Roman" w:cs="Times New Roman"/>
-                          <w:color w:val="000000" w:themeColor="text1"/>
-                          <w:sz w:val="24"/>
-                          <w:szCs w:val="24"/>
-                        </w:rPr>
-                      </w:pPr>
-                      <w:r>
-                        <w:rPr>
-                          <w:rFonts w:ascii="Times New Roman" w:eastAsiaTheme="majorEastAsia" w:hAnsi="Times New Roman" w:cs="Times New Roman"/>
-                          <w:color w:val="000000" w:themeColor="text1"/>
-                          <w:sz w:val="24"/>
-                          <w:szCs w:val="24"/>
-                        </w:rPr>
-                        <w:t xml:space="preserve">#[firma-kod] #[firma-miasto]  </w:t>
-                      </w:r>
-                    </w:p>
-                    <w:bookmarkEnd w:id="1"/>
-                    <w:p>
-                      <w:pPr>
-                        <w:rPr>
-                          <w:rFonts w:ascii="Times New Roman" w:hAnsi="Times New Roman" w:cs="Times New Roman"/>
-                          <w:color w:val="000000" w:themeColor="text1"/>
-                        </w:rPr>
-                      </w:pPr>
-                      <w:r>
-                        <w:rPr>
-                          <w:rFonts w:ascii="Times New Roman" w:eastAsiaTheme="majorEastAsia" w:hAnsi="Times New Roman" w:cs="Times New Roman"/>
-                          <w:color w:val="000000" w:themeColor="text1"/>
-                          <w:sz w:val="24"/>
-                          <w:szCs w:val="24"/>
-                        </w:rPr>
-                        <w:t>#[firma-telefon]</w:t>
-                      </w:r>
-                    </w:p>
-                  </w:txbxContent>
-                </v:textbox>
-                <w10:wrap type="square" anchorx="margin"/>
-              </v:shape>
-            </w:pict>
-          </mc:Fallback>
-        </mc:AlternateContent>
-      </w:r>
     </w:p>
     <w:p>
       <w:pPr>
@@ -391,37 +398,93 @@
           <w:sz w:val="28"/>
           <w:szCs w:val="28"/>
         </w:rPr>
-        <w:t>Umowa Kupna-Sprzedaży</w:t>
+        <w:t xml:space="preserve">Umowa </w:t>
+      </w:r>
+      <w:r>
+        <w:rPr>
+          <w:rFonts w:ascii="Times New Roman" w:hAnsi="Times New Roman" w:cs="Times New Roman"/>
+          <w:b/>
+          <w:bCs/>
+          <w:sz w:val="24"/>
+          <w:szCs w:val="24"/>
+        </w:rPr>
+        <w:t>Kupna</w:t>
+      </w:r>
+      <w:r>
+        <w:rPr>
+          <w:rFonts w:ascii="Times New Roman" w:hAnsi="Times New Roman" w:cs="Times New Roman"/>
+          <w:b/>
+          <w:bCs/>
+          <w:sz w:val="28"/>
+          <w:szCs w:val="28"/>
+        </w:rPr>
+        <w:t>-Sprzedaży</w:t>
       </w:r>
     </w:p>
     <w:p>
       <w:pPr>
-        <w:rPr>
-          <w:rFonts w:ascii="Times New Roman" w:hAnsi="Times New Roman" w:cs="Times New Roman"/>
-          <w:sz w:val="20"/>
-          <w:szCs w:val="20"/>
+        <w:spacing w:line="240" w:lineRule="auto"/>
+        <w:rPr>
+          <w:rFonts w:ascii="Times New Roman" w:hAnsi="Times New Roman" w:cs="Times New Roman"/>
+          <w:sz w:val="18"/>
+          <w:szCs w:val="18"/>
+        </w:rPr>
+      </w:pPr>
+      <w:r>
+        <w:rPr>
+          <w:rFonts w:ascii="Times New Roman" w:hAnsi="Times New Roman" w:cs="Times New Roman"/>
+          <w:sz w:val="18"/>
+          <w:szCs w:val="18"/>
+        </w:rPr>
+        <w:t xml:space="preserve">zawarta dnia </w:t>
+      </w:r>
+      <w:r>
+        <w:rPr>
+          <w:rStyle w:val="cf01"/>
+          <w:rFonts w:ascii="Times New Roman" w:hAnsi="Times New Roman" w:cs="Times New Roman"/>
+          <w:color w:val="auto"/>
+        </w:rPr>
+        <w:t>#[data-wystawienia]</w:t>
+      </w:r>
+      <w:r>
+        <w:rPr>
+          <w:rFonts w:ascii="Times New Roman" w:hAnsi="Times New Roman" w:cs="Times New Roman"/>
+          <w:sz w:val="18"/>
+          <w:szCs w:val="18"/>
+        </w:rPr>
+        <w:t>r pomiędzy stronami:</w:t>
+      </w:r>
+    </w:p>
+    <w:p>
+      <w:pPr>
+        <w:spacing w:line="240" w:lineRule="auto"/>
+        <w:ind w:firstLine="708"/>
+        <w:rPr>
+          <w:rFonts w:ascii="Times New Roman" w:hAnsi="Times New Roman" w:cs="Times New Roman"/>
+          <w:sz w:val="18"/>
+          <w:szCs w:val="18"/>
         </w:rPr>
       </w:pPr>
       <w:r>
         <w:rPr>
           <w:rFonts w:ascii="Times New Roman" w:hAnsi="Times New Roman" w:cs="Times New Roman"/>
           <w:noProof/>
-          <w:sz w:val="20"/>
-          <w:szCs w:val="20"/>
+          <w:sz w:val="18"/>
+          <w:szCs w:val="18"/>
         </w:rPr>
         <mc:AlternateContent>
           <mc:Choice Requires="wps">
             <w:drawing>
-              <wp:anchor distT="45720" distB="45720" distL="114300" distR="114300" simplePos="0" relativeHeight="251659264" behindDoc="0" locked="0" layoutInCell="1" allowOverlap="1" wp14:anchorId="489F1F8E" wp14:editId="16EB2628">
+              <wp:anchor distT="45720" distB="45720" distL="114300" distR="114300" simplePos="0" relativeHeight="251659264" behindDoc="0" locked="0" layoutInCell="1" allowOverlap="1" wp14:anchorId="489F1F8E" wp14:editId="704277CF">
                 <wp:simplePos x="0" y="0"/>
                 <wp:positionH relativeFrom="margin">
                   <wp:align>right</wp:align>
                 </wp:positionH>
                 <wp:positionV relativeFrom="paragraph">
-                  <wp:posOffset>260350</wp:posOffset>
+                  <wp:posOffset>5080</wp:posOffset>
                 </wp:positionV>
-                <wp:extent cx="4415155" cy="779145"/>
-                <wp:effectExtent l="0" t="0" r="4445" b="1905"/>
+                <wp:extent cx="4415155" cy="444500"/>
+                <wp:effectExtent l="0" t="0" r="4445" b="12700"/>
                 <wp:wrapSquare wrapText="bothSides"/>
                 <wp:docPr id="4" name="Pole tekstowe 2"/>
                 <wp:cNvGraphicFramePr>
@@ -436,7 +499,7 @@
                       <wps:spPr bwMode="auto">
                         <a:xfrm>
                           <a:off x="0" y="0"/>
-                          <a:ext cx="4415155" cy="779228"/>
+                          <a:ext cx="4415155" cy="444500"/>
                         </a:xfrm>
                         <a:prstGeom prst="rect">
                           <a:avLst/>
@@ -458,8 +521,8 @@
                                 <w:rFonts w:ascii="Times New Roman" w:hAnsi="Times New Roman" w:cs="Times New Roman"/>
                                 <w:b/>
                                 <w:bCs/>
-                                <w:sz w:val="20"/>
-                                <w:szCs w:val="20"/>
+                                <w:sz w:val="18"/>
+                                <w:szCs w:val="18"/>
                               </w:rPr>
                             </w:pPr>
                             <w:r>
@@ -467,8 +530,8 @@
                                 <w:rFonts w:ascii="Times New Roman" w:hAnsi="Times New Roman" w:cs="Times New Roman"/>
                                 <w:b/>
                                 <w:bCs/>
-                                <w:sz w:val="20"/>
-                                <w:szCs w:val="20"/>
+                                <w:sz w:val="18"/>
+                                <w:szCs w:val="18"/>
                               </w:rPr>
                               <w:t xml:space="preserve">#[sprzedajacy-imie-nazwisko], </w:t>
                             </w:r>
@@ -477,8 +540,8 @@
                                 <w:rFonts w:ascii="Times New Roman" w:hAnsi="Times New Roman" w:cs="Times New Roman"/>
                                 <w:b/>
                                 <w:bCs/>
-                                <w:sz w:val="20"/>
-                                <w:szCs w:val="20"/>
+                                <w:sz w:val="18"/>
+                                <w:szCs w:val="18"/>
                               </w:rPr>
                               <w:t xml:space="preserve">#[sprzedajacy-adres], </w:t>
                             </w:r>
@@ -487,8 +550,8 @@
                                 <w:rFonts w:ascii="Times New Roman" w:hAnsi="Times New Roman" w:cs="Times New Roman"/>
                                 <w:b/>
                                 <w:bCs/>
-                                <w:sz w:val="20"/>
-                                <w:szCs w:val="20"/>
+                                <w:sz w:val="18"/>
+                                <w:szCs w:val="18"/>
                               </w:rPr>
                               <w:t>#[sprzedajacy-kod]</w:t>
                             </w:r>
@@ -497,8 +560,8 @@
                                 <w:rFonts w:ascii="Times New Roman" w:hAnsi="Times New Roman" w:cs="Times New Roman"/>
                                 <w:b/>
                                 <w:bCs/>
-                                <w:sz w:val="20"/>
-                                <w:szCs w:val="20"/>
+                                <w:sz w:val="18"/>
+                                <w:szCs w:val="18"/>
                               </w:rPr>
                               <w:t xml:space="preserve">, </w:t>
                             </w:r>
@@ -507,8 +570,8 @@
                                 <w:rFonts w:ascii="Times New Roman" w:hAnsi="Times New Roman" w:cs="Times New Roman"/>
                                 <w:b/>
                                 <w:bCs/>
-                                <w:sz w:val="20"/>
-                                <w:szCs w:val="20"/>
+                                <w:sz w:val="18"/>
+                                <w:szCs w:val="18"/>
                               </w:rPr>
                               <w:t>#[sprzedajacy-miasto]</w:t>
                             </w:r>
@@ -520,42 +583,20 @@
                                 <w:rFonts w:ascii="Times New Roman" w:hAnsi="Times New Roman" w:cs="Times New Roman"/>
                                 <w:b/>
                                 <w:bCs/>
-                                <w:sz w:val="20"/>
-                                <w:szCs w:val="20"/>
+                                <w:sz w:val="18"/>
+                                <w:szCs w:val="18"/>
                               </w:rPr>
                             </w:pPr>
                             <w:r>
                               <w:rPr>
                                 <w:rFonts w:ascii="Times New Roman" w:hAnsi="Times New Roman" w:cs="Times New Roman"/>
-                                <w:sz w:val="20"/>
-                                <w:szCs w:val="20"/>
+                                <w:sz w:val="18"/>
+                                <w:szCs w:val="18"/>
                               </w:rPr>
                               <w:t>Rodzaj Dokumentu:</w:t>
                             </w:r>
                             <w:r>
-                              <w:t xml:space="preserve"> </w:t>
-                            </w:r>
-                            <w:r>
                               <w:rPr>
-                                <w:rFonts w:ascii="Times New Roman" w:hAnsi="Times New Roman" w:cs="Times New Roman"/>
-                                <w:b/>
-                                <w:bCs/>
-                                <w:sz w:val="20"/>
-                                <w:szCs w:val="20"/>
-                              </w:rPr>
-                              <w:t>#[sprzedajacy-rodzaj-dok]</w:t>
-                            </w:r>
-                            <w:r>
-                              <w:rPr>
-                                <w:rFonts w:ascii="Times New Roman" w:hAnsi="Times New Roman" w:cs="Times New Roman"/>
-                                <w:sz w:val="20"/>
-                                <w:szCs w:val="20"/>
-                              </w:rPr>
-                              <w:t xml:space="preserve">, </w:t>
-                            </w:r>
-                            <w:r>
-                              <w:rPr>
-                                <w:rFonts w:ascii="Times New Roman" w:hAnsi="Times New Roman" w:cs="Times New Roman"/>
                                 <w:sz w:val="20"/>
                                 <w:szCs w:val="20"/>
                               </w:rPr>
@@ -564,8 +605,34 @@
                             <w:r>
                               <w:rPr>
                                 <w:rFonts w:ascii="Times New Roman" w:hAnsi="Times New Roman" w:cs="Times New Roman"/>
-                                <w:sz w:val="20"/>
-                                <w:szCs w:val="20"/>
+                                <w:b/>
+                                <w:bCs/>
+                                <w:sz w:val="18"/>
+                                <w:szCs w:val="18"/>
+                              </w:rPr>
+                              <w:t>#[sprzedajacy-rodzaj-dok]</w:t>
+                            </w:r>
+                            <w:r>
+                              <w:rPr>
+                                <w:rFonts w:ascii="Times New Roman" w:hAnsi="Times New Roman" w:cs="Times New Roman"/>
+                                <w:sz w:val="18"/>
+                                <w:szCs w:val="18"/>
+                              </w:rPr>
+                              <w:t xml:space="preserve">, </w:t>
+                            </w:r>
+                            <w:r>
+                              <w:rPr>
+                                <w:rFonts w:ascii="Times New Roman" w:hAnsi="Times New Roman" w:cs="Times New Roman"/>
+                                <w:sz w:val="18"/>
+                                <w:szCs w:val="18"/>
+                              </w:rPr>
+                              <w:t xml:space="preserve"> </w:t>
+                            </w:r>
+                            <w:r>
+                              <w:rPr>
+                                <w:rFonts w:ascii="Times New Roman" w:hAnsi="Times New Roman" w:cs="Times New Roman"/>
+                                <w:sz w:val="18"/>
+                                <w:szCs w:val="18"/>
                               </w:rPr>
                               <w:t xml:space="preserve">Numer: </w:t>
                             </w:r>
@@ -574,32 +641,24 @@
                                 <w:rFonts w:ascii="Times New Roman" w:hAnsi="Times New Roman" w:cs="Times New Roman"/>
                                 <w:b/>
                                 <w:bCs/>
-                                <w:sz w:val="20"/>
-                                <w:szCs w:val="20"/>
+                                <w:sz w:val="18"/>
+                                <w:szCs w:val="18"/>
                               </w:rPr>
                               <w:t>#[sprzedajacy-numer-dok]</w:t>
                             </w:r>
                             <w:r>
                               <w:rPr>
                                 <w:rFonts w:ascii="Times New Roman" w:hAnsi="Times New Roman" w:cs="Times New Roman"/>
-                                <w:sz w:val="20"/>
-                                <w:szCs w:val="20"/>
+                                <w:sz w:val="18"/>
+                                <w:szCs w:val="18"/>
                               </w:rPr>
-                              <w:t xml:space="preserve">, </w:t>
+                              <w:t xml:space="preserve">,  </w:t>
                             </w:r>
                             <w:r>
                               <w:rPr>
                                 <w:rFonts w:ascii="Times New Roman" w:hAnsi="Times New Roman" w:cs="Times New Roman"/>
-                                <w:sz w:val="20"/>
-                                <w:szCs w:val="20"/>
-                              </w:rPr>
-                              <w:t xml:space="preserve"> </w:t>
-                            </w:r>
-                            <w:r>
-                              <w:rPr>
-                                <w:rFonts w:ascii="Times New Roman" w:hAnsi="Times New Roman" w:cs="Times New Roman"/>
-                                <w:sz w:val="20"/>
-                                <w:szCs w:val="20"/>
+                                <w:sz w:val="18"/>
+                                <w:szCs w:val="18"/>
                               </w:rPr>
                               <w:t xml:space="preserve">Pesel: </w:t>
                             </w:r>
@@ -608,8 +667,8 @@
                                 <w:rFonts w:ascii="Times New Roman" w:hAnsi="Times New Roman" w:cs="Times New Roman"/>
                                 <w:b/>
                                 <w:bCs/>
-                                <w:sz w:val="20"/>
-                                <w:szCs w:val="20"/>
+                                <w:sz w:val="18"/>
+                                <w:szCs w:val="18"/>
                               </w:rPr>
                               <w:t>#[sprzedajacy-pesel]</w:t>
                             </w:r>
@@ -633,7 +692,7 @@
           </mc:Choice>
           <mc:Fallback>
             <w:pict>
-              <v:shape w14:anchorId="489F1F8E" id="_x0000_s1028" type="#_x0000_t202" style="position:absolute;margin-left:296.45pt;margin-top:20.5pt;width:347.65pt;height:61.35pt;z-index:251659264;visibility:visible;mso-wrap-style:square;mso-width-percent:0;mso-height-percent:0;mso-wrap-distance-left:9pt;mso-wrap-distance-top:3.6pt;mso-wrap-distance-right:9pt;mso-wrap-distance-bottom:3.6pt;mso-position-horizontal:right;mso-position-horizontal-relative:margin;mso-position-vertical:absolute;mso-position-vertical-relative:text;mso-width-percent:0;mso-height-percent:0;mso-width-relative:margin;mso-height-relative:margin;v-text-anchor:top" o:gfxdata="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" filled="f" stroked="f">
+              <v:shape w14:anchorId="489F1F8E" id="_x0000_s1028" type="#_x0000_t202" style="position:absolute;left:0;text-align:left;margin-left:296.45pt;margin-top:.4pt;width:347.65pt;height:35pt;z-index:251659264;visibility:visible;mso-wrap-style:square;mso-width-percent:0;mso-height-percent:0;mso-wrap-distance-left:9pt;mso-wrap-distance-top:3.6pt;mso-wrap-distance-right:9pt;mso-wrap-distance-bottom:3.6pt;mso-position-horizontal:right;mso-position-horizontal-relative:margin;mso-position-vertical:absolute;mso-position-vertical-relative:text;mso-width-percent:0;mso-height-percent:0;mso-width-relative:margin;mso-height-relative:margin;v-text-anchor:top" o:gfxdata="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" filled="f" stroked="f">
                 <v:textbox inset="0,0,0,0">
                   <w:txbxContent>
                     <w:p>
@@ -643,8 +702,8 @@
                           <w:rFonts w:ascii="Times New Roman" w:hAnsi="Times New Roman" w:cs="Times New Roman"/>
                           <w:b/>
                           <w:bCs/>
-                          <w:sz w:val="20"/>
-                          <w:szCs w:val="20"/>
+                          <w:sz w:val="18"/>
+                          <w:szCs w:val="18"/>
                         </w:rPr>
                       </w:pPr>
                       <w:r>
@@ -652,8 +711,8 @@
                           <w:rFonts w:ascii="Times New Roman" w:hAnsi="Times New Roman" w:cs="Times New Roman"/>
                           <w:b/>
                           <w:bCs/>
-                          <w:sz w:val="20"/>
-                          <w:szCs w:val="20"/>
+                          <w:sz w:val="18"/>
+                          <w:szCs w:val="18"/>
                         </w:rPr>
                         <w:t xml:space="preserve">#[sprzedajacy-imie-nazwisko], </w:t>
                       </w:r>
@@ -662,8 +721,8 @@
                           <w:rFonts w:ascii="Times New Roman" w:hAnsi="Times New Roman" w:cs="Times New Roman"/>
                           <w:b/>
                           <w:bCs/>
-                          <w:sz w:val="20"/>
-                          <w:szCs w:val="20"/>
+                          <w:sz w:val="18"/>
+                          <w:szCs w:val="18"/>
                         </w:rPr>
                         <w:t xml:space="preserve">#[sprzedajacy-adres], </w:t>
                       </w:r>
@@ -672,8 +731,8 @@
                           <w:rFonts w:ascii="Times New Roman" w:hAnsi="Times New Roman" w:cs="Times New Roman"/>
                           <w:b/>
                           <w:bCs/>
-                          <w:sz w:val="20"/>
-                          <w:szCs w:val="20"/>
+                          <w:sz w:val="18"/>
+                          <w:szCs w:val="18"/>
                         </w:rPr>
                         <w:t>#[sprzedajacy-kod]</w:t>
                       </w:r>
@@ -682,8 +741,8 @@
                           <w:rFonts w:ascii="Times New Roman" w:hAnsi="Times New Roman" w:cs="Times New Roman"/>
                           <w:b/>
                           <w:bCs/>
-                          <w:sz w:val="20"/>
-                          <w:szCs w:val="20"/>
+                          <w:sz w:val="18"/>
+                          <w:szCs w:val="18"/>
                         </w:rPr>
                         <w:t xml:space="preserve">, </w:t>
                       </w:r>
@@ -692,8 +751,8 @@
                           <w:rFonts w:ascii="Times New Roman" w:hAnsi="Times New Roman" w:cs="Times New Roman"/>
                           <w:b/>
                           <w:bCs/>
-                          <w:sz w:val="20"/>
-                          <w:szCs w:val="20"/>
+                          <w:sz w:val="18"/>
+                          <w:szCs w:val="18"/>
                         </w:rPr>
                         <w:t>#[sprzedajacy-miasto]</w:t>
                       </w:r>
@@ -705,42 +764,20 @@
                           <w:rFonts w:ascii="Times New Roman" w:hAnsi="Times New Roman" w:cs="Times New Roman"/>
                           <w:b/>
                           <w:bCs/>
-                          <w:sz w:val="20"/>
-                          <w:szCs w:val="20"/>
+                          <w:sz w:val="18"/>
+                          <w:szCs w:val="18"/>
                         </w:rPr>
                       </w:pPr>
                       <w:r>
                         <w:rPr>
                           <w:rFonts w:ascii="Times New Roman" w:hAnsi="Times New Roman" w:cs="Times New Roman"/>
-                          <w:sz w:val="20"/>
-                          <w:szCs w:val="20"/>
+                          <w:sz w:val="18"/>
+                          <w:szCs w:val="18"/>
                         </w:rPr>
                         <w:t>Rodzaj Dokumentu:</w:t>
                       </w:r>
                       <w:r>
-                        <w:t xml:space="preserve"> </w:t>
-                      </w:r>
-                      <w:r>
                         <w:rPr>
-                          <w:rFonts w:ascii="Times New Roman" w:hAnsi="Times New Roman" w:cs="Times New Roman"/>
-                          <w:b/>
-                          <w:bCs/>
-                          <w:sz w:val="20"/>
-                          <w:szCs w:val="20"/>
-                        </w:rPr>
-                        <w:t>#[sprzedajacy-rodzaj-dok]</w:t>
-                      </w:r>
-                      <w:r>
-                        <w:rPr>
-                          <w:rFonts w:ascii="Times New Roman" w:hAnsi="Times New Roman" w:cs="Times New Roman"/>
-                          <w:sz w:val="20"/>
-                          <w:szCs w:val="20"/>
-                        </w:rPr>
-                        <w:t xml:space="preserve">, </w:t>
-                      </w:r>
-                      <w:r>
-                        <w:rPr>
-                          <w:rFonts w:ascii="Times New Roman" w:hAnsi="Times New Roman" w:cs="Times New Roman"/>
                           <w:sz w:val="20"/>
                           <w:szCs w:val="20"/>
                         </w:rPr>
@@ -749,8 +786,34 @@
                       <w:r>
                         <w:rPr>
                           <w:rFonts w:ascii="Times New Roman" w:hAnsi="Times New Roman" w:cs="Times New Roman"/>
-                          <w:sz w:val="20"/>
-                          <w:szCs w:val="20"/>
+                          <w:b/>
+                          <w:bCs/>
+                          <w:sz w:val="18"/>
+                          <w:szCs w:val="18"/>
+                        </w:rPr>
+                        <w:t>#[sprzedajacy-rodzaj-dok]</w:t>
+                      </w:r>
+                      <w:r>
+                        <w:rPr>
+                          <w:rFonts w:ascii="Times New Roman" w:hAnsi="Times New Roman" w:cs="Times New Roman"/>
+                          <w:sz w:val="18"/>
+                          <w:szCs w:val="18"/>
+                        </w:rPr>
+                        <w:t xml:space="preserve">, </w:t>
+                      </w:r>
+                      <w:r>
+                        <w:rPr>
+                          <w:rFonts w:ascii="Times New Roman" w:hAnsi="Times New Roman" w:cs="Times New Roman"/>
+                          <w:sz w:val="18"/>
+                          <w:szCs w:val="18"/>
+                        </w:rPr>
+                        <w:t xml:space="preserve"> </w:t>
+                      </w:r>
+                      <w:r>
+                        <w:rPr>
+                          <w:rFonts w:ascii="Times New Roman" w:hAnsi="Times New Roman" w:cs="Times New Roman"/>
+                          <w:sz w:val="18"/>
+                          <w:szCs w:val="18"/>
                         </w:rPr>
                         <w:t xml:space="preserve">Numer: </w:t>
                       </w:r>
@@ -759,32 +822,24 @@
                           <w:rFonts w:ascii="Times New Roman" w:hAnsi="Times New Roman" w:cs="Times New Roman"/>
                           <w:b/>
                           <w:bCs/>
-                          <w:sz w:val="20"/>
-                          <w:szCs w:val="20"/>
+                          <w:sz w:val="18"/>
+                          <w:szCs w:val="18"/>
                         </w:rPr>
                         <w:t>#[sprzedajacy-numer-dok]</w:t>
                       </w:r>
                       <w:r>
                         <w:rPr>
                           <w:rFonts w:ascii="Times New Roman" w:hAnsi="Times New Roman" w:cs="Times New Roman"/>
-                          <w:sz w:val="20"/>
-                          <w:szCs w:val="20"/>
+                          <w:sz w:val="18"/>
+                          <w:szCs w:val="18"/>
                         </w:rPr>
-                        <w:t xml:space="preserve">, </w:t>
+                        <w:t xml:space="preserve">,  </w:t>
                       </w:r>
                       <w:r>
                         <w:rPr>
                           <w:rFonts w:ascii="Times New Roman" w:hAnsi="Times New Roman" w:cs="Times New Roman"/>
-                          <w:sz w:val="20"/>
-                          <w:szCs w:val="20"/>
-                        </w:rPr>
-                        <w:t xml:space="preserve"> </w:t>
-                      </w:r>
-                      <w:r>
-                        <w:rPr>
-                          <w:rFonts w:ascii="Times New Roman" w:hAnsi="Times New Roman" w:cs="Times New Roman"/>
-                          <w:sz w:val="20"/>
-                          <w:szCs w:val="20"/>
+                          <w:sz w:val="18"/>
+                          <w:szCs w:val="18"/>
                         </w:rPr>
                         <w:t xml:space="preserve">Pesel: </w:t>
                       </w:r>
@@ -793,8 +848,8 @@
                           <w:rFonts w:ascii="Times New Roman" w:hAnsi="Times New Roman" w:cs="Times New Roman"/>
                           <w:b/>
                           <w:bCs/>
-                          <w:sz w:val="20"/>
-                          <w:szCs w:val="20"/>
+                          <w:sz w:val="18"/>
+                          <w:szCs w:val="18"/>
                         </w:rPr>
                         <w:t>#[sprzedajacy-pesel]</w:t>
                       </w:r>
@@ -810,75 +865,42 @@
       <w:r>
         <w:rPr>
           <w:rFonts w:ascii="Times New Roman" w:hAnsi="Times New Roman" w:cs="Times New Roman"/>
-          <w:sz w:val="20"/>
-          <w:szCs w:val="20"/>
-        </w:rPr>
-        <w:t xml:space="preserve">zawarta dnia </w:t>
-      </w:r>
-      <w:r>
-        <w:rPr>
-          <w:rStyle w:val="cf01"/>
-          <w:rFonts w:ascii="Times New Roman" w:hAnsi="Times New Roman" w:cs="Times New Roman"/>
-          <w:color w:val="auto"/>
-        </w:rPr>
-        <w:t>#[data-wystawienia]</w:t>
-      </w:r>
-      <w:r>
-        <w:rPr>
-          <w:rFonts w:ascii="Times New Roman" w:hAnsi="Times New Roman" w:cs="Times New Roman"/>
-          <w:sz w:val="20"/>
-          <w:szCs w:val="20"/>
-        </w:rPr>
-        <w:t>r pomiędzy stronami:</w:t>
+          <w:sz w:val="18"/>
+          <w:szCs w:val="18"/>
+        </w:rPr>
+        <w:t>Sprzedający:</w:t>
       </w:r>
     </w:p>
     <w:p>
       <w:pPr>
+        <w:spacing w:line="240" w:lineRule="auto"/>
         <w:ind w:firstLine="708"/>
         <w:rPr>
           <w:rFonts w:ascii="Times New Roman" w:hAnsi="Times New Roman" w:cs="Times New Roman"/>
-          <w:sz w:val="20"/>
-          <w:szCs w:val="20"/>
-        </w:rPr>
-      </w:pPr>
-      <w:r>
-        <w:rPr>
-          <w:rFonts w:ascii="Times New Roman" w:hAnsi="Times New Roman" w:cs="Times New Roman"/>
-          <w:sz w:val="20"/>
-          <w:szCs w:val="20"/>
-        </w:rPr>
-        <w:t>Sprzedający:</w:t>
-      </w:r>
-    </w:p>
-    <w:p>
-      <w:pPr>
-        <w:ind w:firstLine="708"/>
-        <w:rPr>
-          <w:rFonts w:ascii="Times New Roman" w:hAnsi="Times New Roman" w:cs="Times New Roman"/>
-          <w:sz w:val="20"/>
-          <w:szCs w:val="20"/>
+          <w:sz w:val="18"/>
+          <w:szCs w:val="18"/>
         </w:rPr>
       </w:pPr>
       <w:r>
         <w:rPr>
           <w:rFonts w:ascii="Times New Roman" w:hAnsi="Times New Roman" w:cs="Times New Roman"/>
           <w:noProof/>
-          <w:sz w:val="20"/>
-          <w:szCs w:val="20"/>
+          <w:sz w:val="18"/>
+          <w:szCs w:val="18"/>
         </w:rPr>
         <mc:AlternateContent>
           <mc:Choice Requires="wps">
             <w:drawing>
-              <wp:anchor distT="45720" distB="45720" distL="114300" distR="114300" simplePos="0" relativeHeight="251661312" behindDoc="0" locked="0" layoutInCell="1" allowOverlap="1" wp14:anchorId="3A7F9746" wp14:editId="3A89B9A1">
+              <wp:anchor distT="45720" distB="45720" distL="114300" distR="114300" simplePos="0" relativeHeight="251661312" behindDoc="0" locked="0" layoutInCell="1" allowOverlap="1" wp14:anchorId="3A7F9746" wp14:editId="562441D4">
                 <wp:simplePos x="0" y="0"/>
                 <wp:positionH relativeFrom="margin">
                   <wp:align>right</wp:align>
                 </wp:positionH>
                 <wp:positionV relativeFrom="paragraph">
-                  <wp:posOffset>269240</wp:posOffset>
+                  <wp:posOffset>232410</wp:posOffset>
                 </wp:positionV>
-                <wp:extent cx="4415155" cy="452755"/>
-                <wp:effectExtent l="0" t="0" r="4445" b="4445"/>
+                <wp:extent cx="4415155" cy="381635"/>
+                <wp:effectExtent l="0" t="0" r="4445" b="0"/>
                 <wp:wrapSquare wrapText="bothSides"/>
                 <wp:docPr id="5" name="Pole tekstowe 2"/>
                 <wp:cNvGraphicFramePr>
@@ -893,7 +915,7 @@
                       <wps:spPr bwMode="auto">
                         <a:xfrm>
                           <a:off x="0" y="0"/>
-                          <a:ext cx="4415155" cy="452755"/>
+                          <a:ext cx="4415155" cy="381635"/>
                         </a:xfrm>
                         <a:prstGeom prst="rect">
                           <a:avLst/>
@@ -915,8 +937,8 @@
                                 <w:rFonts w:ascii="Times New Roman" w:hAnsi="Times New Roman" w:cs="Times New Roman"/>
                                 <w:b/>
                                 <w:bCs/>
-                                <w:sz w:val="20"/>
-                                <w:szCs w:val="20"/>
+                                <w:sz w:val="18"/>
+                                <w:szCs w:val="18"/>
                               </w:rPr>
                             </w:pPr>
                             <w:r>
@@ -924,24 +946,24 @@
                                 <w:rFonts w:ascii="Times New Roman" w:hAnsi="Times New Roman" w:cs="Times New Roman"/>
                                 <w:b/>
                                 <w:bCs/>
-                                <w:sz w:val="20"/>
-                                <w:szCs w:val="20"/>
+                                <w:sz w:val="18"/>
+                                <w:szCs w:val="18"/>
                               </w:rPr>
                               <w:t>#[firma-nazwa] #[firma-imie-nazwisko], #[firma-adres], #[firma-kod] #[firma-miasto],</w:t>
                             </w:r>
                             <w:r>
                               <w:rPr>
                                 <w:rFonts w:ascii="Times New Roman" w:hAnsi="Times New Roman" w:cs="Times New Roman"/>
-                                <w:sz w:val="20"/>
-                                <w:szCs w:val="20"/>
+                                <w:sz w:val="18"/>
+                                <w:szCs w:val="18"/>
                               </w:rPr>
                               <w:t xml:space="preserve"> </w:t>
                             </w:r>
                             <w:r>
                               <w:rPr>
                                 <w:rFonts w:ascii="Times New Roman" w:hAnsi="Times New Roman" w:cs="Times New Roman"/>
-                                <w:sz w:val="20"/>
-                                <w:szCs w:val="20"/>
+                                <w:sz w:val="18"/>
+                                <w:szCs w:val="18"/>
                               </w:rPr>
                               <w:t xml:space="preserve">NIP: </w:t>
                             </w:r>
@@ -950,8 +972,8 @@
                                 <w:rFonts w:ascii="Times New Roman" w:hAnsi="Times New Roman" w:cs="Times New Roman"/>
                                 <w:b/>
                                 <w:bCs/>
-                                <w:sz w:val="20"/>
-                                <w:szCs w:val="20"/>
+                                <w:sz w:val="18"/>
+                                <w:szCs w:val="18"/>
                               </w:rPr>
                               <w:t>#[firma-nip]</w:t>
                             </w:r>
@@ -975,7 +997,7 @@
           </mc:Choice>
           <mc:Fallback>
             <w:pict>
-              <v:shape w14:anchorId="3A7F9746" id="_x0000_s1029" type="#_x0000_t202" style="position:absolute;left:0;text-align:left;margin-left:296.45pt;margin-top:21.2pt;width:347.65pt;height:35.65pt;z-index:251661312;visibility:visible;mso-wrap-style:square;mso-width-percent:0;mso-height-percent:0;mso-wrap-distance-left:9pt;mso-wrap-distance-top:3.6pt;mso-wrap-distance-right:9pt;mso-wrap-distance-bottom:3.6pt;mso-position-horizontal:right;mso-position-horizontal-relative:margin;mso-position-vertical:absolute;mso-position-vertical-relative:text;mso-width-percent:0;mso-height-percent:0;mso-width-relative:margin;mso-height-relative:margin;v-text-anchor:top" o:gfxdata="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" filled="f" stroked="f">
+              <v:shape w14:anchorId="3A7F9746" id="_x0000_s1029" type="#_x0000_t202" style="position:absolute;left:0;text-align:left;margin-left:296.45pt;margin-top:18.3pt;width:347.65pt;height:30.05pt;z-index:251661312;visibility:visible;mso-wrap-style:square;mso-width-percent:0;mso-height-percent:0;mso-wrap-distance-left:9pt;mso-wrap-distance-top:3.6pt;mso-wrap-distance-right:9pt;mso-wrap-distance-bottom:3.6pt;mso-position-horizontal:right;mso-position-horizontal-relative:margin;mso-position-vertical:absolute;mso-position-vertical-relative:text;mso-width-percent:0;mso-height-percent:0;mso-width-relative:margin;mso-height-relative:margin;v-text-anchor:top" o:gfxdata="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" filled="f" stroked="f">
                 <v:textbox inset="0,0,0,0">
                   <w:txbxContent>
                     <w:p>
@@ -985,8 +1007,8 @@
                           <w:rFonts w:ascii="Times New Roman" w:hAnsi="Times New Roman" w:cs="Times New Roman"/>
                           <w:b/>
                           <w:bCs/>
-                          <w:sz w:val="20"/>
-                          <w:szCs w:val="20"/>
+                          <w:sz w:val="18"/>
+                          <w:szCs w:val="18"/>
                         </w:rPr>
                       </w:pPr>
                       <w:r>
@@ -994,24 +1016,24 @@
                           <w:rFonts w:ascii="Times New Roman" w:hAnsi="Times New Roman" w:cs="Times New Roman"/>
                           <w:b/>
                           <w:bCs/>
-                          <w:sz w:val="20"/>
-                          <w:szCs w:val="20"/>
+                          <w:sz w:val="18"/>
+                          <w:szCs w:val="18"/>
                         </w:rPr>
                         <w:t>#[firma-nazwa] #[firma-imie-nazwisko], #[firma-adres], #[firma-kod] #[firma-miasto],</w:t>
                       </w:r>
                       <w:r>
                         <w:rPr>
                           <w:rFonts w:ascii="Times New Roman" w:hAnsi="Times New Roman" w:cs="Times New Roman"/>
-                          <w:sz w:val="20"/>
-                          <w:szCs w:val="20"/>
+                          <w:sz w:val="18"/>
+                          <w:szCs w:val="18"/>
                         </w:rPr>
                         <w:t xml:space="preserve"> </w:t>
                       </w:r>
                       <w:r>
                         <w:rPr>
                           <w:rFonts w:ascii="Times New Roman" w:hAnsi="Times New Roman" w:cs="Times New Roman"/>
-                          <w:sz w:val="20"/>
-                          <w:szCs w:val="20"/>
+                          <w:sz w:val="18"/>
+                          <w:szCs w:val="18"/>
                         </w:rPr>
                         <w:t xml:space="preserve">NIP: </w:t>
                       </w:r>
@@ -1020,8 +1042,8 @@
                           <w:rFonts w:ascii="Times New Roman" w:hAnsi="Times New Roman" w:cs="Times New Roman"/>
                           <w:b/>
                           <w:bCs/>
-                          <w:sz w:val="20"/>
-                          <w:szCs w:val="20"/>
+                          <w:sz w:val="18"/>
+                          <w:szCs w:val="18"/>
                         </w:rPr>
                         <w:t>#[firma-nip]</w:t>
                       </w:r>
@@ -1037,28 +1059,30 @@
     </w:p>
     <w:p>
       <w:pPr>
+        <w:spacing w:line="240" w:lineRule="auto"/>
         <w:ind w:firstLine="708"/>
         <w:rPr>
           <w:rFonts w:ascii="Times New Roman" w:hAnsi="Times New Roman" w:cs="Times New Roman"/>
-          <w:sz w:val="20"/>
-          <w:szCs w:val="20"/>
-        </w:rPr>
-      </w:pPr>
-      <w:r>
-        <w:rPr>
-          <w:rFonts w:ascii="Times New Roman" w:hAnsi="Times New Roman" w:cs="Times New Roman"/>
-          <w:sz w:val="20"/>
-          <w:szCs w:val="20"/>
+          <w:sz w:val="18"/>
+          <w:szCs w:val="18"/>
+        </w:rPr>
+      </w:pPr>
+      <w:r>
+        <w:rPr>
+          <w:rFonts w:ascii="Times New Roman" w:hAnsi="Times New Roman" w:cs="Times New Roman"/>
+          <w:sz w:val="18"/>
+          <w:szCs w:val="18"/>
         </w:rPr>
         <w:t xml:space="preserve">Kupujący: </w:t>
       </w:r>
     </w:p>
     <w:p>
       <w:pPr>
-        <w:rPr>
-          <w:rFonts w:ascii="Times New Roman" w:hAnsi="Times New Roman" w:cs="Times New Roman"/>
-          <w:sz w:val="20"/>
-          <w:szCs w:val="20"/>
+        <w:spacing w:line="240" w:lineRule="auto"/>
+        <w:rPr>
+          <w:rFonts w:ascii="Times New Roman" w:hAnsi="Times New Roman" w:cs="Times New Roman"/>
+          <w:sz w:val="18"/>
+          <w:szCs w:val="18"/>
         </w:rPr>
       </w:pPr>
     </w:p>
@@ -1069,19 +1093,36 @@
           <w:ilvl w:val="0"/>
           <w:numId w:val="3"/>
         </w:numPr>
-        <w:rPr>
-          <w:rFonts w:ascii="Times New Roman" w:hAnsi="Times New Roman" w:cs="Times New Roman"/>
-          <w:sz w:val="18"/>
-          <w:szCs w:val="18"/>
-        </w:rPr>
-      </w:pPr>
-      <w:r>
-        <w:rPr>
-          <w:rFonts w:ascii="Times New Roman" w:hAnsi="Times New Roman" w:cs="Times New Roman"/>
-          <w:sz w:val="18"/>
-          <w:szCs w:val="18"/>
-        </w:rPr>
-        <w:t>Na mocy niniejszej umowy sprzedający sprzedaje a kupujący nabywa następujące przedmioty:</w:t>
+        <w:spacing w:line="240" w:lineRule="auto"/>
+        <w:rPr>
+          <w:rFonts w:ascii="Times New Roman" w:hAnsi="Times New Roman" w:cs="Times New Roman"/>
+          <w:sz w:val="18"/>
+          <w:szCs w:val="18"/>
+        </w:rPr>
+      </w:pPr>
+      <w:r>
+        <w:rPr>
+          <w:rFonts w:ascii="Times New Roman" w:hAnsi="Times New Roman" w:cs="Times New Roman"/>
+          <w:sz w:val="18"/>
+          <w:szCs w:val="18"/>
+        </w:rPr>
+        <w:t>Na mocy niniejszej</w:t>
+      </w:r>
+      <w:r>
+        <w:rPr>
+          <w:rFonts w:ascii="Times New Roman" w:hAnsi="Times New Roman" w:cs="Times New Roman"/>
+          <w:sz w:val="18"/>
+          <w:szCs w:val="18"/>
+        </w:rPr>
+        <w:t xml:space="preserve"> </w:t>
+      </w:r>
+      <w:r>
+        <w:rPr>
+          <w:rFonts w:ascii="Times New Roman" w:hAnsi="Times New Roman" w:cs="Times New Roman"/>
+          <w:sz w:val="18"/>
+          <w:szCs w:val="18"/>
+        </w:rPr>
+        <w:t>umowy sprzedający sprzedaje a kupujący nabywa następujące przedmioty:</w:t>
       </w:r>
     </w:p>
     <w:tbl>
@@ -1226,7 +1267,7 @@
     <w:p>
       <w:pPr>
         <w:pStyle w:val="Akapitzlist"/>
-        <w:spacing w:after="0"/>
+        <w:spacing w:after="0" w:line="240" w:lineRule="auto"/>
         <w:ind w:left="360"/>
         <w:rPr>
           <w:rFonts w:ascii="Times New Roman" w:hAnsi="Times New Roman" w:cs="Times New Roman"/>
@@ -1246,6 +1287,7 @@
     <w:p>
       <w:pPr>
         <w:pStyle w:val="Akapitzlist"/>
+        <w:spacing w:after="0" w:line="240" w:lineRule="auto"/>
         <w:ind w:left="360"/>
         <w:rPr>
           <w:rFonts w:ascii="Times New Roman" w:hAnsi="Times New Roman" w:cs="Times New Roman"/>
@@ -1261,6 +1303,7 @@
           <w:ilvl w:val="0"/>
           <w:numId w:val="3"/>
         </w:numPr>
+        <w:spacing w:line="240" w:lineRule="auto"/>
         <w:rPr>
           <w:rFonts w:ascii="Times New Roman" w:hAnsi="Times New Roman" w:cs="Times New Roman"/>
           <w:sz w:val="18"/>
@@ -1339,17 +1382,6 @@
         </w:rPr>
         <w:t>do zwrotu wartości przedmiotów określonej w punkcie 1.</w:t>
       </w:r>
-    </w:p>
-    <w:p>
-      <w:pPr>
-        <w:pStyle w:val="Akapitzlist"/>
-        <w:ind w:left="360"/>
-        <w:rPr>
-          <w:rFonts w:ascii="Times New Roman" w:hAnsi="Times New Roman" w:cs="Times New Roman"/>
-          <w:sz w:val="18"/>
-          <w:szCs w:val="18"/>
-        </w:rPr>
-      </w:pPr>
     </w:p>
     <w:p>
       <w:pPr>
@@ -1358,6 +1390,7 @@
           <w:ilvl w:val="0"/>
           <w:numId w:val="3"/>
         </w:numPr>
+        <w:spacing w:line="240" w:lineRule="auto"/>
         <w:rPr>
           <w:rFonts w:ascii="Times New Roman" w:hAnsi="Times New Roman" w:cs="Times New Roman"/>
           <w:sz w:val="18"/>
@@ -1435,14 +1468,6 @@
           <w:szCs w:val="18"/>
         </w:rPr>
         <w:t>Powyższa kwota zostanie wypłacona przez kupującego w chwili przekazania przedmiotów.</w:t>
-      </w:r>
-      <w:r>
-        <w:rPr>
-          <w:rFonts w:ascii="Times New Roman" w:hAnsi="Times New Roman" w:cs="Times New Roman"/>
-          <w:sz w:val="18"/>
-          <w:szCs w:val="18"/>
-        </w:rPr>
-        <w:br/>
       </w:r>
     </w:p>
     <w:p>
@@ -1452,6 +1477,7 @@
           <w:ilvl w:val="0"/>
           <w:numId w:val="3"/>
         </w:numPr>
+        <w:spacing w:line="240" w:lineRule="auto"/>
         <w:rPr>
           <w:rFonts w:ascii="Times New Roman" w:hAnsi="Times New Roman" w:cs="Times New Roman"/>
           <w:sz w:val="18"/>
@@ -1465,14 +1491,6 @@
           <w:szCs w:val="18"/>
         </w:rPr>
         <w:t>Kupujący zobowiązuje się do zbadania sprzedanych mu rzeczy w ciągu 7 dni od daty ich przekazania. W przypadku stwierdzenia wad lub braków, kupujący przesyła reklamację sprzedającemu.</w:t>
-      </w:r>
-      <w:r>
-        <w:rPr>
-          <w:rFonts w:ascii="Times New Roman" w:hAnsi="Times New Roman" w:cs="Times New Roman"/>
-          <w:sz w:val="18"/>
-          <w:szCs w:val="18"/>
-        </w:rPr>
-        <w:br/>
       </w:r>
     </w:p>
     <w:p>
@@ -1482,6 +1500,7 @@
           <w:ilvl w:val="0"/>
           <w:numId w:val="3"/>
         </w:numPr>
+        <w:spacing w:line="240" w:lineRule="auto"/>
         <w:rPr>
           <w:rFonts w:ascii="Times New Roman" w:hAnsi="Times New Roman" w:cs="Times New Roman"/>
           <w:sz w:val="18"/>
@@ -1495,14 +1514,6 @@
           <w:szCs w:val="18"/>
         </w:rPr>
         <w:t>Sprzedający oświadcza, że akceptuje wszystkie warunki umowy oraz potwierdza odbiór gotówki.</w:t>
-      </w:r>
-      <w:r>
-        <w:rPr>
-          <w:rFonts w:ascii="Times New Roman" w:hAnsi="Times New Roman" w:cs="Times New Roman"/>
-          <w:sz w:val="18"/>
-          <w:szCs w:val="18"/>
-        </w:rPr>
-        <w:br/>
       </w:r>
     </w:p>
     <w:p>
@@ -1512,6 +1523,7 @@
           <w:ilvl w:val="0"/>
           <w:numId w:val="3"/>
         </w:numPr>
+        <w:spacing w:line="240" w:lineRule="auto"/>
         <w:rPr>
           <w:rFonts w:ascii="Times New Roman" w:hAnsi="Times New Roman" w:cs="Times New Roman"/>
           <w:sz w:val="18"/>
@@ -1534,6 +1546,7 @@
           <w:ilvl w:val="1"/>
           <w:numId w:val="3"/>
         </w:numPr>
+        <w:spacing w:line="240" w:lineRule="auto"/>
         <w:rPr>
           <w:rFonts w:ascii="Times New Roman" w:hAnsi="Times New Roman" w:cs="Times New Roman"/>
           <w:sz w:val="18"/>
@@ -1577,8 +1590,8 @@
           <w:rFonts w:ascii="Times New Roman" w:hAnsi="Times New Roman" w:cs="Times New Roman"/>
           <w:b/>
           <w:bCs/>
-          <w:sz w:val="20"/>
-          <w:szCs w:val="20"/>
+          <w:sz w:val="18"/>
+          <w:szCs w:val="18"/>
         </w:rPr>
         <w:t>#[firma-nazwa] #[firma-imie-nazwisko]</w:t>
       </w:r>
@@ -1595,8 +1608,8 @@
           <w:rFonts w:ascii="Times New Roman" w:hAnsi="Times New Roman" w:cs="Times New Roman"/>
           <w:b/>
           <w:bCs/>
-          <w:sz w:val="20"/>
-          <w:szCs w:val="20"/>
+          <w:sz w:val="18"/>
+          <w:szCs w:val="18"/>
         </w:rPr>
         <w:t>#[firma-adres], #[firma-kod] #[firma-miasto]</w:t>
       </w:r>
@@ -1608,6 +1621,7 @@
           <w:ilvl w:val="1"/>
           <w:numId w:val="3"/>
         </w:numPr>
+        <w:spacing w:line="240" w:lineRule="auto"/>
         <w:rPr>
           <w:rFonts w:ascii="Times New Roman" w:hAnsi="Times New Roman" w:cs="Times New Roman"/>
           <w:sz w:val="18"/>
@@ -1630,6 +1644,7 @@
           <w:ilvl w:val="1"/>
           <w:numId w:val="3"/>
         </w:numPr>
+        <w:spacing w:line="240" w:lineRule="auto"/>
         <w:rPr>
           <w:rFonts w:ascii="Times New Roman" w:hAnsi="Times New Roman" w:cs="Times New Roman"/>
           <w:sz w:val="18"/>
@@ -1651,14 +1666,6 @@
           <w:szCs w:val="18"/>
         </w:rPr>
         <w:t>.</w:t>
-      </w:r>
-      <w:r>
-        <w:rPr>
-          <w:rFonts w:ascii="Times New Roman" w:hAnsi="Times New Roman" w:cs="Times New Roman"/>
-          <w:sz w:val="18"/>
-          <w:szCs w:val="18"/>
-        </w:rPr>
-        <w:br/>
       </w:r>
     </w:p>
     <w:p>
@@ -1668,6 +1675,7 @@
           <w:ilvl w:val="0"/>
           <w:numId w:val="3"/>
         </w:numPr>
+        <w:spacing w:line="240" w:lineRule="auto"/>
         <w:rPr>
           <w:rFonts w:ascii="Times New Roman" w:hAnsi="Times New Roman" w:cs="Times New Roman"/>
           <w:sz w:val="18"/>
@@ -1681,14 +1689,6 @@
           <w:szCs w:val="18"/>
         </w:rPr>
         <w:t>Wszelkie zmiany i uzupełnienia umowy wymagają formy pisemnej pod rygorem nieważności.</w:t>
-      </w:r>
-      <w:r>
-        <w:rPr>
-          <w:rFonts w:ascii="Times New Roman" w:hAnsi="Times New Roman" w:cs="Times New Roman"/>
-          <w:sz w:val="18"/>
-          <w:szCs w:val="18"/>
-        </w:rPr>
-        <w:br/>
       </w:r>
     </w:p>
     <w:p>
@@ -1698,6 +1698,7 @@
           <w:ilvl w:val="0"/>
           <w:numId w:val="3"/>
         </w:numPr>
+        <w:spacing w:line="240" w:lineRule="auto"/>
         <w:rPr>
           <w:rFonts w:ascii="Times New Roman" w:hAnsi="Times New Roman" w:cs="Times New Roman"/>
           <w:sz w:val="18"/>
@@ -1727,14 +1728,6 @@
           <w:szCs w:val="18"/>
         </w:rPr>
         <w:t>sporne będą rozstrzygane przez sądy właściwe dla siedziby Kupującego. Istnieje możliwość pozasądowego rozstrzygania sporów wynikających z umowy.</w:t>
-      </w:r>
-      <w:r>
-        <w:rPr>
-          <w:rFonts w:ascii="Times New Roman" w:hAnsi="Times New Roman" w:cs="Times New Roman"/>
-          <w:sz w:val="18"/>
-          <w:szCs w:val="18"/>
-        </w:rPr>
-        <w:br/>
       </w:r>
     </w:p>
     <w:p>
@@ -1744,6 +1737,7 @@
           <w:ilvl w:val="0"/>
           <w:numId w:val="3"/>
         </w:numPr>
+        <w:spacing w:line="240" w:lineRule="auto"/>
         <w:rPr>
           <w:rFonts w:ascii="Times New Roman" w:hAnsi="Times New Roman" w:cs="Times New Roman"/>
           <w:sz w:val="18"/>
@@ -1760,9 +1754,14 @@
       </w:r>
     </w:p>
     <w:sectPr>
-      <w:footerReference w:type="default" r:id="rId8"/>
+      <w:headerReference w:type="even" r:id="rId8"/>
+      <w:headerReference w:type="default" r:id="rId9"/>
+      <w:footerReference w:type="even" r:id="rId10"/>
+      <w:footerReference w:type="default" r:id="rId11"/>
+      <w:headerReference w:type="first" r:id="rId12"/>
+      <w:footerReference w:type="first" r:id="rId13"/>
       <w:pgSz w:w="11906" w:h="16838"/>
-      <w:pgMar w:top="851" w:right="1418" w:bottom="1418" w:left="1418" w:header="0" w:footer="397" w:gutter="0"/>
+      <w:pgMar w:top="567" w:right="1418" w:bottom="567" w:left="1418" w:header="0" w:footer="397" w:gutter="0"/>
       <w:cols w:space="708"/>
       <w:docGrid w:linePitch="360"/>
     </w:sectPr>
@@ -1796,6 +1795,16 @@
 </file>
 
 <file path=word/footer1.xml><?xml version="1.0" encoding="utf-8"?>
+<w:ftr xmlns:wpc="http://schemas.microsoft.com/office/word/2010/wordprocessingCanvas" xmlns:cx="http://schemas.microsoft.com/office/drawing/2014/chartex" xmlns:cx1="http://schemas.microsoft.com/office/drawing/2015/9/8/chartex" xmlns:cx2="http://schemas.microsoft.com/office/drawing/2015/10/21/chartex" xmlns:cx3="http://schemas.microsoft.com/office/drawing/2016/5/9/chartex" xmlns:cx4="http://schemas.microsoft.com/office/drawing/2016/5/10/chartex" xmlns:cx5="http://schemas.microsoft.com/office/drawing/2016/5/11/chartex" xmlns:cx6="http://schemas.microsoft.com/office/drawing/2016/5/12/chartex" xmlns:cx7="http://schemas.microsoft.com/office/drawing/2016/5/13/chartex" xmlns:cx8="http://schemas.microsoft.com/office/drawing/2016/5/14/chartex" xmlns:mc="http://schemas.openxmlformats.org/markup-compatibility/2006" xmlns:aink="http://schemas.microsoft.com/office/drawing/2016/ink" xmlns:am3d="http://schemas.microsoft.com/office/drawing/2017/model3d" xmlns:o="urn:schemas-microsoft-com:office:office" xmlns:oel="http://schemas.microsoft.com/office/2019/extlst" xmlns:r="http://schemas.openxmlformats.org/officeDocument/2006/relationships" xmlns:m="http://schemas.openxmlformats.org/officeDocument/2006/math" xmlns:v="urn:schemas-microsoft-com:vml" xmlns:wp14="http://schemas.microsoft.com/office/word/2010/wordprocessingDrawing" xmlns:wp="http://schemas.openxmlformats.org/drawingml/2006/wordprocessingDrawing" xmlns:w10="urn:schemas-microsoft-com:office:word" xmlns:w="http://schemas.openxmlformats.org/wordprocessingml/2006/main" xmlns:w14="http://schemas.microsoft.com/office/word/2010/wordml" xmlns:w15="http://schemas.microsoft.com/office/word/2012/wordml" xmlns:w16cex="http://schemas.microsoft.com/office/word/2018/wordml/cex" xmlns:w16cid="http://schemas.microsoft.com/office/word/2016/wordml/cid" xmlns:w16="http://schemas.microsoft.com/office/word/2018/wordml" xmlns:w16sdtdh="http://schemas.microsoft.com/office/word/2020/wordml/sdtdatahash" xmlns:w16se="http://schemas.microsoft.com/office/word/2015/wordml/symex" xmlns:wpg="http://schemas.microsoft.com/office/word/2010/wordprocessingGroup" xmlns:wpi="http://schemas.microsoft.com/office/word/2010/wordprocessingInk" xmlns:wne="http://schemas.microsoft.com/office/word/2006/wordml" xmlns:wps="http://schemas.microsoft.com/office/word/2010/wordprocessingShape" mc:Ignorable="w14 w15 w16se w16cid w16 w16cex w16sdtdh wp14">
+  <w:p>
+    <w:pPr>
+      <w:pStyle w:val="Stopka"/>
+    </w:pPr>
+  </w:p>
+</w:ftr>
+</file>
+
+<file path=word/footer2.xml><?xml version="1.0" encoding="utf-8"?>
 <w:ftr xmlns:wpc="http://schemas.microsoft.com/office/word/2010/wordprocessingCanvas" xmlns:cx="http://schemas.microsoft.com/office/drawing/2014/chartex" xmlns:cx1="http://schemas.microsoft.com/office/drawing/2015/9/8/chartex" xmlns:cx2="http://schemas.microsoft.com/office/drawing/2015/10/21/chartex" xmlns:cx3="http://schemas.microsoft.com/office/drawing/2016/5/9/chartex" xmlns:cx4="http://schemas.microsoft.com/office/drawing/2016/5/10/chartex" xmlns:cx5="http://schemas.microsoft.com/office/drawing/2016/5/11/chartex" xmlns:cx6="http://schemas.microsoft.com/office/drawing/2016/5/12/chartex" xmlns:cx7="http://schemas.microsoft.com/office/drawing/2016/5/13/chartex" xmlns:cx8="http://schemas.microsoft.com/office/drawing/2016/5/14/chartex" xmlns:mc="http://schemas.openxmlformats.org/markup-compatibility/2006" xmlns:aink="http://schemas.microsoft.com/office/drawing/2016/ink" xmlns:am3d="http://schemas.microsoft.com/office/drawing/2017/model3d" xmlns:o="urn:schemas-microsoft-com:office:office" xmlns:oel="http://schemas.microsoft.com/office/2019/extlst" xmlns:r="http://schemas.openxmlformats.org/officeDocument/2006/relationships" xmlns:m="http://schemas.openxmlformats.org/officeDocument/2006/math" xmlns:v="urn:schemas-microsoft-com:vml" xmlns:wp14="http://schemas.microsoft.com/office/word/2010/wordprocessingDrawing" xmlns:wp="http://schemas.openxmlformats.org/drawingml/2006/wordprocessingDrawing" xmlns:w10="urn:schemas-microsoft-com:office:word" xmlns:w="http://schemas.openxmlformats.org/wordprocessingml/2006/main" xmlns:w14="http://schemas.microsoft.com/office/word/2010/wordml" xmlns:w15="http://schemas.microsoft.com/office/word/2012/wordml" xmlns:w16cex="http://schemas.microsoft.com/office/word/2018/wordml/cex" xmlns:w16cid="http://schemas.microsoft.com/office/word/2016/wordml/cid" xmlns:w16="http://schemas.microsoft.com/office/word/2018/wordml" xmlns:w16sdtdh="http://schemas.microsoft.com/office/word/2020/wordml/sdtdatahash" xmlns:w16se="http://schemas.microsoft.com/office/word/2015/wordml/symex" xmlns:wpg="http://schemas.microsoft.com/office/word/2010/wordprocessingGroup" xmlns:wpi="http://schemas.microsoft.com/office/word/2010/wordprocessingInk" xmlns:wne="http://schemas.microsoft.com/office/word/2006/wordml" xmlns:wps="http://schemas.microsoft.com/office/word/2010/wordprocessingShape" mc:Ignorable="w14 w15 w16se w16cid w16 w16cex w16sdtdh wp14">
   <w:p>
     <w:pPr>
@@ -1808,15 +1817,15 @@
       <mc:AlternateContent>
         <mc:Choice Requires="wps">
           <w:drawing>
-            <wp:anchor distT="45720" distB="45720" distL="114300" distR="114300" simplePos="0" relativeHeight="251665408" behindDoc="0" locked="0" layoutInCell="1" allowOverlap="1" wp14:anchorId="6BCC83D6" wp14:editId="7E0F38AF">
+            <wp:anchor distT="45720" distB="45720" distL="114300" distR="114300" simplePos="0" relativeHeight="251665408" behindDoc="0" locked="0" layoutInCell="1" allowOverlap="1" wp14:anchorId="6BCC83D6" wp14:editId="2B008E3B">
               <wp:simplePos x="0" y="0"/>
               <wp:positionH relativeFrom="margin">
                 <wp:align>right</wp:align>
               </wp:positionH>
               <wp:positionV relativeFrom="paragraph">
-                <wp:posOffset>5715</wp:posOffset>
+                <wp:posOffset>6985</wp:posOffset>
               </wp:positionV>
-              <wp:extent cx="1423035" cy="468630"/>
+              <wp:extent cx="2323465" cy="572770"/>
               <wp:effectExtent l="0" t="0" r="0" b="0"/>
               <wp:wrapSquare wrapText="bothSides"/>
               <wp:docPr id="8" name="Pole tekstowe 2"/>
@@ -1832,7 +1841,7 @@
                     <wps:spPr bwMode="auto">
                       <a:xfrm>
                         <a:off x="0" y="0"/>
-                        <a:ext cx="1423035" cy="468630"/>
+                        <a:ext cx="2323465" cy="572770"/>
                       </a:xfrm>
                       <a:prstGeom prst="rect">
                         <a:avLst/>
@@ -1848,10 +1857,25 @@
                     <wps:txbx>
                       <w:txbxContent>
                         <w:p>
+                          <w:pPr>
+                            <w:jc w:val="right"/>
+                            <w:rPr>
+                              <w:sz w:val="18"/>
+                              <w:szCs w:val="18"/>
+                            </w:rPr>
+                          </w:pPr>
                           <w:r>
+                            <w:rPr>
+                              <w:sz w:val="18"/>
+                              <w:szCs w:val="18"/>
+                            </w:rPr>
                             <w:t>----------------------------</w:t>
                           </w:r>
                           <w:r>
+                            <w:rPr>
+                              <w:sz w:val="18"/>
+                              <w:szCs w:val="18"/>
+                            </w:rPr>
                             <w:br/>
                             <w:t>Podpis Sprzedającego</w:t>
                           </w:r>
@@ -1879,14 +1903,29 @@
               <v:stroke joinstyle="miter"/>
               <v:path gradientshapeok="t" o:connecttype="rect"/>
             </v:shapetype>
-            <v:shape id="_x0000_s1030" type="#_x0000_t202" style="position:absolute;margin-left:60.85pt;margin-top:.45pt;width:112.05pt;height:36.9pt;z-index:251665408;visibility:visible;mso-wrap-style:square;mso-width-percent:0;mso-height-percent:0;mso-wrap-distance-left:9pt;mso-wrap-distance-top:3.6pt;mso-wrap-distance-right:9pt;mso-wrap-distance-bottom:3.6pt;mso-position-horizontal:right;mso-position-horizontal-relative:margin;mso-position-vertical:absolute;mso-position-vertical-relative:text;mso-width-percent:0;mso-height-percent:0;mso-width-relative:margin;mso-height-relative:margin;v-text-anchor:top" o:gfxdata="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" filled="f" stroked="f">
+            <v:shape id="_x0000_s1030" type="#_x0000_t202" style="position:absolute;margin-left:131.75pt;margin-top:.55pt;width:182.95pt;height:45.1pt;z-index:251665408;visibility:visible;mso-wrap-style:square;mso-width-percent:0;mso-height-percent:0;mso-wrap-distance-left:9pt;mso-wrap-distance-top:3.6pt;mso-wrap-distance-right:9pt;mso-wrap-distance-bottom:3.6pt;mso-position-horizontal:right;mso-position-horizontal-relative:margin;mso-position-vertical:absolute;mso-position-vertical-relative:text;mso-width-percent:0;mso-height-percent:0;mso-width-relative:margin;mso-height-relative:margin;v-text-anchor:top" o:gfxdata="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" filled="f" stroked="f">
               <v:textbox>
                 <w:txbxContent>
                   <w:p>
+                    <w:pPr>
+                      <w:jc w:val="right"/>
+                      <w:rPr>
+                        <w:sz w:val="18"/>
+                        <w:szCs w:val="18"/>
+                      </w:rPr>
+                    </w:pPr>
                     <w:r>
+                      <w:rPr>
+                        <w:sz w:val="18"/>
+                        <w:szCs w:val="18"/>
+                      </w:rPr>
                       <w:t>----------------------------</w:t>
                     </w:r>
                     <w:r>
+                      <w:rPr>
+                        <w:sz w:val="18"/>
+                        <w:szCs w:val="18"/>
+                      </w:rPr>
                       <w:br/>
                       <w:t>Podpis Sprzedającego</w:t>
                     </w:r>
@@ -1906,15 +1945,15 @@
       <mc:AlternateContent>
         <mc:Choice Requires="wps">
           <w:drawing>
-            <wp:anchor distT="45720" distB="45720" distL="114300" distR="114300" simplePos="0" relativeHeight="251663360" behindDoc="0" locked="0" layoutInCell="1" allowOverlap="1" wp14:anchorId="35570D84" wp14:editId="70C3E89D">
+            <wp:anchor distT="45720" distB="45720" distL="114300" distR="114300" simplePos="0" relativeHeight="251663360" behindDoc="0" locked="0" layoutInCell="1" allowOverlap="1" wp14:anchorId="35570D84" wp14:editId="34C29910">
               <wp:simplePos x="0" y="0"/>
               <wp:positionH relativeFrom="margin">
                 <wp:align>left</wp:align>
               </wp:positionH>
               <wp:positionV relativeFrom="paragraph">
-                <wp:posOffset>5715</wp:posOffset>
+                <wp:posOffset>6985</wp:posOffset>
               </wp:positionV>
-              <wp:extent cx="1280160" cy="468630"/>
+              <wp:extent cx="1985645" cy="572770"/>
               <wp:effectExtent l="0" t="0" r="0" b="0"/>
               <wp:wrapSquare wrapText="bothSides"/>
               <wp:docPr id="7" name="Pole tekstowe 2"/>
@@ -1930,7 +1969,7 @@
                     <wps:spPr bwMode="auto">
                       <a:xfrm>
                         <a:off x="0" y="0"/>
-                        <a:ext cx="1280160" cy="469127"/>
+                        <a:ext cx="1985645" cy="573206"/>
                       </a:xfrm>
                       <a:prstGeom prst="rect">
                         <a:avLst/>
@@ -1946,10 +1985,24 @@
                     <wps:txbx>
                       <w:txbxContent>
                         <w:p>
+                          <w:pPr>
+                            <w:rPr>
+                              <w:sz w:val="18"/>
+                              <w:szCs w:val="18"/>
+                            </w:rPr>
+                          </w:pPr>
                           <w:r>
+                            <w:rPr>
+                              <w:sz w:val="18"/>
+                              <w:szCs w:val="18"/>
+                            </w:rPr>
                             <w:t>-------------------------</w:t>
                           </w:r>
                           <w:r>
+                            <w:rPr>
+                              <w:sz w:val="18"/>
+                              <w:szCs w:val="18"/>
+                            </w:rPr>
                             <w:br/>
                             <w:t>Podpis Kupującego</w:t>
                           </w:r>
@@ -1973,14 +2026,28 @@
         </mc:Choice>
         <mc:Fallback>
           <w:pict>
-            <v:shape w14:anchorId="35570D84" id="_x0000_s1031" type="#_x0000_t202" style="position:absolute;margin-left:0;margin-top:.45pt;width:100.8pt;height:36.9pt;z-index:251663360;visibility:visible;mso-wrap-style:square;mso-width-percent:0;mso-height-percent:0;mso-wrap-distance-left:9pt;mso-wrap-distance-top:3.6pt;mso-wrap-distance-right:9pt;mso-wrap-distance-bottom:3.6pt;mso-position-horizontal:left;mso-position-horizontal-relative:margin;mso-position-vertical:absolute;mso-position-vertical-relative:text;mso-width-percent:0;mso-height-percent:0;mso-width-relative:margin;mso-height-relative:margin;v-text-anchor:top" o:gfxdata="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" filled="f" stroked="f">
+            <v:shape w14:anchorId="35570D84" id="_x0000_s1031" type="#_x0000_t202" style="position:absolute;margin-left:0;margin-top:.55pt;width:156.35pt;height:45.1pt;z-index:251663360;visibility:visible;mso-wrap-style:square;mso-width-percent:0;mso-height-percent:0;mso-wrap-distance-left:9pt;mso-wrap-distance-top:3.6pt;mso-wrap-distance-right:9pt;mso-wrap-distance-bottom:3.6pt;mso-position-horizontal:left;mso-position-horizontal-relative:margin;mso-position-vertical:absolute;mso-position-vertical-relative:text;mso-width-percent:0;mso-height-percent:0;mso-width-relative:margin;mso-height-relative:margin;v-text-anchor:top" o:gfxdata="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" filled="f" stroked="f">
               <v:textbox>
                 <w:txbxContent>
                   <w:p>
+                    <w:pPr>
+                      <w:rPr>
+                        <w:sz w:val="18"/>
+                        <w:szCs w:val="18"/>
+                      </w:rPr>
+                    </w:pPr>
                     <w:r>
+                      <w:rPr>
+                        <w:sz w:val="18"/>
+                        <w:szCs w:val="18"/>
+                      </w:rPr>
                       <w:t>-------------------------</w:t>
                     </w:r>
                     <w:r>
+                      <w:rPr>
+                        <w:sz w:val="18"/>
+                        <w:szCs w:val="18"/>
+                      </w:rPr>
                       <w:br/>
                       <w:t>Podpis Kupującego</w:t>
                     </w:r>
@@ -2002,6 +2069,16 @@
 </w:ftr>
 </file>
 
+<file path=word/footer3.xml><?xml version="1.0" encoding="utf-8"?>
+<w:ftr xmlns:wpc="http://schemas.microsoft.com/office/word/2010/wordprocessingCanvas" xmlns:cx="http://schemas.microsoft.com/office/drawing/2014/chartex" xmlns:cx1="http://schemas.microsoft.com/office/drawing/2015/9/8/chartex" xmlns:cx2="http://schemas.microsoft.com/office/drawing/2015/10/21/chartex" xmlns:cx3="http://schemas.microsoft.com/office/drawing/2016/5/9/chartex" xmlns:cx4="http://schemas.microsoft.com/office/drawing/2016/5/10/chartex" xmlns:cx5="http://schemas.microsoft.com/office/drawing/2016/5/11/chartex" xmlns:cx6="http://schemas.microsoft.com/office/drawing/2016/5/12/chartex" xmlns:cx7="http://schemas.microsoft.com/office/drawing/2016/5/13/chartex" xmlns:cx8="http://schemas.microsoft.com/office/drawing/2016/5/14/chartex" xmlns:mc="http://schemas.openxmlformats.org/markup-compatibility/2006" xmlns:aink="http://schemas.microsoft.com/office/drawing/2016/ink" xmlns:am3d="http://schemas.microsoft.com/office/drawing/2017/model3d" xmlns:o="urn:schemas-microsoft-com:office:office" xmlns:oel="http://schemas.microsoft.com/office/2019/extlst" xmlns:r="http://schemas.openxmlformats.org/officeDocument/2006/relationships" xmlns:m="http://schemas.openxmlformats.org/officeDocument/2006/math" xmlns:v="urn:schemas-microsoft-com:vml" xmlns:wp14="http://schemas.microsoft.com/office/word/2010/wordprocessingDrawing" xmlns:wp="http://schemas.openxmlformats.org/drawingml/2006/wordprocessingDrawing" xmlns:w10="urn:schemas-microsoft-com:office:word" xmlns:w="http://schemas.openxmlformats.org/wordprocessingml/2006/main" xmlns:w14="http://schemas.microsoft.com/office/word/2010/wordml" xmlns:w15="http://schemas.microsoft.com/office/word/2012/wordml" xmlns:w16cex="http://schemas.microsoft.com/office/word/2018/wordml/cex" xmlns:w16cid="http://schemas.microsoft.com/office/word/2016/wordml/cid" xmlns:w16="http://schemas.microsoft.com/office/word/2018/wordml" xmlns:w16sdtdh="http://schemas.microsoft.com/office/word/2020/wordml/sdtdatahash" xmlns:w16se="http://schemas.microsoft.com/office/word/2015/wordml/symex" xmlns:wpg="http://schemas.microsoft.com/office/word/2010/wordprocessingGroup" xmlns:wpi="http://schemas.microsoft.com/office/word/2010/wordprocessingInk" xmlns:wne="http://schemas.microsoft.com/office/word/2006/wordml" xmlns:wps="http://schemas.microsoft.com/office/word/2010/wordprocessingShape" mc:Ignorable="w14 w15 w16se w16cid w16 w16cex w16sdtdh wp14">
+  <w:p>
+    <w:pPr>
+      <w:pStyle w:val="Stopka"/>
+    </w:pPr>
+  </w:p>
+</w:ftr>
+</file>
+
 <file path=word/footnotes.xml><?xml version="1.0" encoding="utf-8"?>
 <w:footnotes xmlns:wpc="http://schemas.microsoft.com/office/word/2010/wordprocessingCanvas" xmlns:cx="http://schemas.microsoft.com/office/drawing/2014/chartex" xmlns:cx1="http://schemas.microsoft.com/office/drawing/2015/9/8/chartex" xmlns:cx2="http://schemas.microsoft.com/office/drawing/2015/10/21/chartex" xmlns:cx3="http://schemas.microsoft.com/office/drawing/2016/5/9/chartex" xmlns:cx4="http://schemas.microsoft.com/office/drawing/2016/5/10/chartex" xmlns:cx5="http://schemas.microsoft.com/office/drawing/2016/5/11/chartex" xmlns:cx6="http://schemas.microsoft.com/office/drawing/2016/5/12/chartex" xmlns:cx7="http://schemas.microsoft.com/office/drawing/2016/5/13/chartex" xmlns:cx8="http://schemas.microsoft.com/office/drawing/2016/5/14/chartex" xmlns:mc="http://schemas.openxmlformats.org/markup-compatibility/2006" xmlns:aink="http://schemas.microsoft.com/office/drawing/2016/ink" xmlns:am3d="http://schemas.microsoft.com/office/drawing/2017/model3d" xmlns:o="urn:schemas-microsoft-com:office:office" xmlns:oel="http://schemas.microsoft.com/office/2019/extlst" xmlns:r="http://schemas.openxmlformats.org/officeDocument/2006/relationships" xmlns:m="http://schemas.openxmlformats.org/officeDocument/2006/math" xmlns:v="urn:schemas-microsoft-com:vml" xmlns:wp14="http://schemas.microsoft.com/office/word/2010/wordprocessingDrawing" xmlns:wp="http://schemas.openxmlformats.org/drawingml/2006/wordprocessingDrawing" xmlns:w10="urn:schemas-microsoft-com:office:word" xmlns:w="http://schemas.openxmlformats.org/wordprocessingml/2006/main" xmlns:w14="http://schemas.microsoft.com/office/word/2010/wordml" xmlns:w15="http://schemas.microsoft.com/office/word/2012/wordml" xmlns:w16cex="http://schemas.microsoft.com/office/word/2018/wordml/cex" xmlns:w16cid="http://schemas.microsoft.com/office/word/2016/wordml/cid" xmlns:w16="http://schemas.microsoft.com/office/word/2018/wordml" xmlns:w16sdtdh="http://schemas.microsoft.com/office/word/2020/wordml/sdtdatahash" xmlns:w16se="http://schemas.microsoft.com/office/word/2015/wordml/symex" xmlns:wpg="http://schemas.microsoft.com/office/word/2010/wordprocessingGroup" xmlns:wpi="http://schemas.microsoft.com/office/word/2010/wordprocessingInk" xmlns:wne="http://schemas.microsoft.com/office/word/2006/wordml" xmlns:wps="http://schemas.microsoft.com/office/word/2010/wordprocessingShape" mc:Ignorable="w14 w15 w16se w16cid w16 w16cex w16sdtdh wp14">
   <w:footnote w:type="separator" w:id="-1">
@@ -2025,6 +2102,36 @@
     </w:p>
   </w:footnote>
 </w:footnotes>
+</file>
+
+<file path=word/header1.xml><?xml version="1.0" encoding="utf-8"?>
+<w:hdr xmlns:wpc="http://schemas.microsoft.com/office/word/2010/wordprocessingCanvas" xmlns:cx="http://schemas.microsoft.com/office/drawing/2014/chartex" xmlns:cx1="http://schemas.microsoft.com/office/drawing/2015/9/8/chartex" xmlns:cx2="http://schemas.microsoft.com/office/drawing/2015/10/21/chartex" xmlns:cx3="http://schemas.microsoft.com/office/drawing/2016/5/9/chartex" xmlns:cx4="http://schemas.microsoft.com/office/drawing/2016/5/10/chartex" xmlns:cx5="http://schemas.microsoft.com/office/drawing/2016/5/11/chartex" xmlns:cx6="http://schemas.microsoft.com/office/drawing/2016/5/12/chartex" xmlns:cx7="http://schemas.microsoft.com/office/drawing/2016/5/13/chartex" xmlns:cx8="http://schemas.microsoft.com/office/drawing/2016/5/14/chartex" xmlns:mc="http://schemas.openxmlformats.org/markup-compatibility/2006" xmlns:aink="http://schemas.microsoft.com/office/drawing/2016/ink" xmlns:am3d="http://schemas.microsoft.com/office/drawing/2017/model3d" xmlns:o="urn:schemas-microsoft-com:office:office" xmlns:oel="http://schemas.microsoft.com/office/2019/extlst" xmlns:r="http://schemas.openxmlformats.org/officeDocument/2006/relationships" xmlns:m="http://schemas.openxmlformats.org/officeDocument/2006/math" xmlns:v="urn:schemas-microsoft-com:vml" xmlns:wp14="http://schemas.microsoft.com/office/word/2010/wordprocessingDrawing" xmlns:wp="http://schemas.openxmlformats.org/drawingml/2006/wordprocessingDrawing" xmlns:w10="urn:schemas-microsoft-com:office:word" xmlns:w="http://schemas.openxmlformats.org/wordprocessingml/2006/main" xmlns:w14="http://schemas.microsoft.com/office/word/2010/wordml" xmlns:w15="http://schemas.microsoft.com/office/word/2012/wordml" xmlns:w16cex="http://schemas.microsoft.com/office/word/2018/wordml/cex" xmlns:w16cid="http://schemas.microsoft.com/office/word/2016/wordml/cid" xmlns:w16="http://schemas.microsoft.com/office/word/2018/wordml" xmlns:w16sdtdh="http://schemas.microsoft.com/office/word/2020/wordml/sdtdatahash" xmlns:w16se="http://schemas.microsoft.com/office/word/2015/wordml/symex" xmlns:wpg="http://schemas.microsoft.com/office/word/2010/wordprocessingGroup" xmlns:wpi="http://schemas.microsoft.com/office/word/2010/wordprocessingInk" xmlns:wne="http://schemas.microsoft.com/office/word/2006/wordml" xmlns:wps="http://schemas.microsoft.com/office/word/2010/wordprocessingShape" mc:Ignorable="w14 w15 w16se w16cid w16 w16cex w16sdtdh wp14">
+  <w:p>
+    <w:pPr>
+      <w:pStyle w:val="Nagwek"/>
+    </w:pPr>
+  </w:p>
+</w:hdr>
+</file>
+
+<file path=word/header2.xml><?xml version="1.0" encoding="utf-8"?>
+<w:hdr xmlns:wpc="http://schemas.microsoft.com/office/word/2010/wordprocessingCanvas" xmlns:cx="http://schemas.microsoft.com/office/drawing/2014/chartex" xmlns:cx1="http://schemas.microsoft.com/office/drawing/2015/9/8/chartex" xmlns:cx2="http://schemas.microsoft.com/office/drawing/2015/10/21/chartex" xmlns:cx3="http://schemas.microsoft.com/office/drawing/2016/5/9/chartex" xmlns:cx4="http://schemas.microsoft.com/office/drawing/2016/5/10/chartex" xmlns:cx5="http://schemas.microsoft.com/office/drawing/2016/5/11/chartex" xmlns:cx6="http://schemas.microsoft.com/office/drawing/2016/5/12/chartex" xmlns:cx7="http://schemas.microsoft.com/office/drawing/2016/5/13/chartex" xmlns:cx8="http://schemas.microsoft.com/office/drawing/2016/5/14/chartex" xmlns:mc="http://schemas.openxmlformats.org/markup-compatibility/2006" xmlns:aink="http://schemas.microsoft.com/office/drawing/2016/ink" xmlns:am3d="http://schemas.microsoft.com/office/drawing/2017/model3d" xmlns:o="urn:schemas-microsoft-com:office:office" xmlns:oel="http://schemas.microsoft.com/office/2019/extlst" xmlns:r="http://schemas.openxmlformats.org/officeDocument/2006/relationships" xmlns:m="http://schemas.openxmlformats.org/officeDocument/2006/math" xmlns:v="urn:schemas-microsoft-com:vml" xmlns:wp14="http://schemas.microsoft.com/office/word/2010/wordprocessingDrawing" xmlns:wp="http://schemas.openxmlformats.org/drawingml/2006/wordprocessingDrawing" xmlns:w10="urn:schemas-microsoft-com:office:word" xmlns:w="http://schemas.openxmlformats.org/wordprocessingml/2006/main" xmlns:w14="http://schemas.microsoft.com/office/word/2010/wordml" xmlns:w15="http://schemas.microsoft.com/office/word/2012/wordml" xmlns:w16cex="http://schemas.microsoft.com/office/word/2018/wordml/cex" xmlns:w16cid="http://schemas.microsoft.com/office/word/2016/wordml/cid" xmlns:w16="http://schemas.microsoft.com/office/word/2018/wordml" xmlns:w16sdtdh="http://schemas.microsoft.com/office/word/2020/wordml/sdtdatahash" xmlns:w16se="http://schemas.microsoft.com/office/word/2015/wordml/symex" xmlns:wpg="http://schemas.microsoft.com/office/word/2010/wordprocessingGroup" xmlns:wpi="http://schemas.microsoft.com/office/word/2010/wordprocessingInk" xmlns:wne="http://schemas.microsoft.com/office/word/2006/wordml" xmlns:wps="http://schemas.microsoft.com/office/word/2010/wordprocessingShape" mc:Ignorable="w14 w15 w16se w16cid w16 w16cex w16sdtdh wp14">
+  <w:p>
+    <w:pPr>
+      <w:pStyle w:val="Nagwek"/>
+    </w:pPr>
+  </w:p>
+</w:hdr>
+</file>
+
+<file path=word/header3.xml><?xml version="1.0" encoding="utf-8"?>
+<w:hdr xmlns:wpc="http://schemas.microsoft.com/office/word/2010/wordprocessingCanvas" xmlns:cx="http://schemas.microsoft.com/office/drawing/2014/chartex" xmlns:cx1="http://schemas.microsoft.com/office/drawing/2015/9/8/chartex" xmlns:cx2="http://schemas.microsoft.com/office/drawing/2015/10/21/chartex" xmlns:cx3="http://schemas.microsoft.com/office/drawing/2016/5/9/chartex" xmlns:cx4="http://schemas.microsoft.com/office/drawing/2016/5/10/chartex" xmlns:cx5="http://schemas.microsoft.com/office/drawing/2016/5/11/chartex" xmlns:cx6="http://schemas.microsoft.com/office/drawing/2016/5/12/chartex" xmlns:cx7="http://schemas.microsoft.com/office/drawing/2016/5/13/chartex" xmlns:cx8="http://schemas.microsoft.com/office/drawing/2016/5/14/chartex" xmlns:mc="http://schemas.openxmlformats.org/markup-compatibility/2006" xmlns:aink="http://schemas.microsoft.com/office/drawing/2016/ink" xmlns:am3d="http://schemas.microsoft.com/office/drawing/2017/model3d" xmlns:o="urn:schemas-microsoft-com:office:office" xmlns:oel="http://schemas.microsoft.com/office/2019/extlst" xmlns:r="http://schemas.openxmlformats.org/officeDocument/2006/relationships" xmlns:m="http://schemas.openxmlformats.org/officeDocument/2006/math" xmlns:v="urn:schemas-microsoft-com:vml" xmlns:wp14="http://schemas.microsoft.com/office/word/2010/wordprocessingDrawing" xmlns:wp="http://schemas.openxmlformats.org/drawingml/2006/wordprocessingDrawing" xmlns:w10="urn:schemas-microsoft-com:office:word" xmlns:w="http://schemas.openxmlformats.org/wordprocessingml/2006/main" xmlns:w14="http://schemas.microsoft.com/office/word/2010/wordml" xmlns:w15="http://schemas.microsoft.com/office/word/2012/wordml" xmlns:w16cex="http://schemas.microsoft.com/office/word/2018/wordml/cex" xmlns:w16cid="http://schemas.microsoft.com/office/word/2016/wordml/cid" xmlns:w16="http://schemas.microsoft.com/office/word/2018/wordml" xmlns:w16sdtdh="http://schemas.microsoft.com/office/word/2020/wordml/sdtdatahash" xmlns:w16se="http://schemas.microsoft.com/office/word/2015/wordml/symex" xmlns:wpg="http://schemas.microsoft.com/office/word/2010/wordprocessingGroup" xmlns:wpi="http://schemas.microsoft.com/office/word/2010/wordprocessingInk" xmlns:wne="http://schemas.microsoft.com/office/word/2006/wordml" xmlns:wps="http://schemas.microsoft.com/office/word/2010/wordprocessingShape" mc:Ignorable="w14 w15 w16se w16cid w16 w16cex w16sdtdh wp14">
+  <w:p>
+    <w:pPr>
+      <w:pStyle w:val="Nagwek"/>
+    </w:pPr>
+  </w:p>
+</w:hdr>
 </file>
 
 <file path=word/numbering.xml><?xml version="1.0" encoding="utf-8"?>

--- a/SKS-Service-Manager/umowy/uks.docx
+++ b/SKS-Service-Manager/umowy/uks.docx
@@ -1,6 +1,6 @@
 
 <file path=word/document.xml><?xml version="1.0" encoding="utf-8"?>
-<w:document xmlns:wpc="http://schemas.microsoft.com/office/word/2010/wordprocessingCanvas" xmlns:cx="http://schemas.microsoft.com/office/drawing/2014/chartex" xmlns:cx1="http://schemas.microsoft.com/office/drawing/2015/9/8/chartex" xmlns:cx2="http://schemas.microsoft.com/office/drawing/2015/10/21/chartex" xmlns:cx3="http://schemas.microsoft.com/office/drawing/2016/5/9/chartex" xmlns:cx4="http://schemas.microsoft.com/office/drawing/2016/5/10/chartex" xmlns:cx5="http://schemas.microsoft.com/office/drawing/2016/5/11/chartex" xmlns:cx6="http://schemas.microsoft.com/office/drawing/2016/5/12/chartex" xmlns:cx7="http://schemas.microsoft.com/office/drawing/2016/5/13/chartex" xmlns:cx8="http://schemas.microsoft.com/office/drawing/2016/5/14/chartex" xmlns:mc="http://schemas.openxmlformats.org/markup-compatibility/2006" xmlns:aink="http://schemas.microsoft.com/office/drawing/2016/ink" xmlns:am3d="http://schemas.microsoft.com/office/drawing/2017/model3d" xmlns:o="urn:schemas-microsoft-com:office:office" xmlns:oel="http://schemas.microsoft.com/office/2019/extlst" xmlns:r="http://schemas.openxmlformats.org/officeDocument/2006/relationships" xmlns:m="http://schemas.openxmlformats.org/officeDocument/2006/math" xmlns:v="urn:schemas-microsoft-com:vml" xmlns:wp14="http://schemas.microsoft.com/office/word/2010/wordprocessingDrawing" xmlns:wp="http://schemas.openxmlformats.org/drawingml/2006/wordprocessingDrawing" xmlns:w10="urn:schemas-microsoft-com:office:word" xmlns:w="http://schemas.openxmlformats.org/wordprocessingml/2006/main" xmlns:w14="http://schemas.microsoft.com/office/word/2010/wordml" xmlns:w15="http://schemas.microsoft.com/office/word/2012/wordml" xmlns:w16cex="http://schemas.microsoft.com/office/word/2018/wordml/cex" xmlns:w16cid="http://schemas.microsoft.com/office/word/2016/wordml/cid" xmlns:w16="http://schemas.microsoft.com/office/word/2018/wordml" xmlns:w16sdtdh="http://schemas.microsoft.com/office/word/2020/wordml/sdtdatahash" xmlns:w16se="http://schemas.microsoft.com/office/word/2015/wordml/symex" xmlns:wpg="http://schemas.microsoft.com/office/word/2010/wordprocessingGroup" xmlns:wpi="http://schemas.microsoft.com/office/word/2010/wordprocessingInk" xmlns:wne="http://schemas.microsoft.com/office/word/2006/wordml" xmlns:wps="http://schemas.microsoft.com/office/word/2010/wordprocessingShape" mc:Ignorable="w14 w15 w16se w16cid w16 w16cex w16sdtdh wp14">
+<w:document xmlns:wpc="http://schemas.microsoft.com/office/word/2010/wordprocessingCanvas" xmlns:cx="http://schemas.microsoft.com/office/drawing/2014/chartex" xmlns:cx1="http://schemas.microsoft.com/office/drawing/2015/9/8/chartex" xmlns:cx2="http://schemas.microsoft.com/office/drawing/2015/10/21/chartex" xmlns:cx3="http://schemas.microsoft.com/office/drawing/2016/5/9/chartex" xmlns:cx4="http://schemas.microsoft.com/office/drawing/2016/5/10/chartex" xmlns:cx5="http://schemas.microsoft.com/office/drawing/2016/5/11/chartex" xmlns:cx6="http://schemas.microsoft.com/office/drawing/2016/5/12/chartex" xmlns:cx7="http://schemas.microsoft.com/office/drawing/2016/5/13/chartex" xmlns:cx8="http://schemas.microsoft.com/office/drawing/2016/5/14/chartex" xmlns:mc="http://schemas.openxmlformats.org/markup-compatibility/2006" xmlns:aink="http://schemas.microsoft.com/office/drawing/2016/ink" xmlns:am3d="http://schemas.microsoft.com/office/drawing/2017/model3d" xmlns:o="urn:schemas-microsoft-com:office:office" xmlns:oel="http://schemas.microsoft.com/office/2019/extlst" xmlns:r="http://schemas.openxmlformats.org/officeDocument/2006/relationships" xmlns:m="http://schemas.openxmlformats.org/officeDocument/2006/math" xmlns:v="urn:schemas-microsoft-com:vml" xmlns:wp14="http://schemas.microsoft.com/office/word/2010/wordprocessingDrawing" xmlns:wp="http://schemas.openxmlformats.org/drawingml/2006/wordprocessingDrawing" xmlns:w10="urn:schemas-microsoft-com:office:word" xmlns:w="http://schemas.openxmlformats.org/wordprocessingml/2006/main" xmlns:w14="http://schemas.microsoft.com/office/word/2010/wordml" xmlns:w15="http://schemas.microsoft.com/office/word/2012/wordml" xmlns:w16cex="http://schemas.microsoft.com/office/word/2018/wordml/cex" xmlns:w16cid="http://schemas.microsoft.com/office/word/2016/wordml/cid" xmlns:w16="http://schemas.microsoft.com/office/word/2018/wordml" xmlns:w16du="http://schemas.microsoft.com/office/word/2023/wordml/word16du" xmlns:w16sdtdh="http://schemas.microsoft.com/office/word/2020/wordml/sdtdatahash" xmlns:w16se="http://schemas.microsoft.com/office/word/2015/wordml/symex" xmlns:wpg="http://schemas.microsoft.com/office/word/2010/wordprocessingGroup" xmlns:wpi="http://schemas.microsoft.com/office/word/2010/wordprocessingInk" xmlns:wne="http://schemas.microsoft.com/office/word/2006/wordml" xmlns:wps="http://schemas.microsoft.com/office/word/2010/wordprocessingShape" mc:Ignorable="w14 w15 w16se w16cid w16 w16cex w16sdtdh w16du wp14">
   <w:body>
     <w:p>
       <w:pPr>
@@ -1752,14 +1752,287 @@
         </w:rPr>
         <w:t>Umowa została napisana w dwóch jednobrzmiących egzemplarzach, po jednym dla każdej ze stron.</w:t>
       </w:r>
+      <w:r>
+        <w:rPr>
+          <w:rFonts w:ascii="Times New Roman" w:hAnsi="Times New Roman" w:cs="Times New Roman"/>
+          <w:sz w:val="18"/>
+          <w:szCs w:val="18"/>
+        </w:rPr>
+        <w:br/>
+      </w:r>
+    </w:p>
+    <w:p>
+      <w:pPr>
+        <w:spacing w:line="240" w:lineRule="auto"/>
+        <w:rPr>
+          <w:rFonts w:ascii="Times New Roman" w:hAnsi="Times New Roman" w:cs="Times New Roman"/>
+          <w:sz w:val="18"/>
+          <w:szCs w:val="18"/>
+        </w:rPr>
+      </w:pPr>
+    </w:p>
+    <w:p>
+      <w:pPr>
+        <w:spacing w:line="240" w:lineRule="auto"/>
+        <w:rPr>
+          <w:rFonts w:ascii="Times New Roman" w:hAnsi="Times New Roman" w:cs="Times New Roman"/>
+          <w:sz w:val="18"/>
+          <w:szCs w:val="18"/>
+        </w:rPr>
+      </w:pPr>
+      <w:r>
+        <w:rPr>
+          <w:noProof/>
+        </w:rPr>
+        <mc:AlternateContent>
+          <mc:Choice Requires="wps">
+            <w:drawing>
+              <wp:anchor distT="45720" distB="45720" distL="114300" distR="114300" simplePos="0" relativeHeight="251667456" behindDoc="0" locked="0" layoutInCell="1" allowOverlap="1" wp14:anchorId="49E65811" wp14:editId="7C1F050E">
+                <wp:simplePos x="0" y="0"/>
+                <wp:positionH relativeFrom="margin">
+                  <wp:posOffset>2731770</wp:posOffset>
+                </wp:positionH>
+                <wp:positionV relativeFrom="paragraph">
+                  <wp:posOffset>284480</wp:posOffset>
+                </wp:positionV>
+                <wp:extent cx="3025775" cy="572770"/>
+                <wp:effectExtent l="0" t="0" r="0" b="0"/>
+                <wp:wrapSquare wrapText="bothSides"/>
+                <wp:docPr id="8" name="Pole tekstowe 2"/>
+                <wp:cNvGraphicFramePr>
+                  <a:graphicFrameLocks xmlns:a="http://schemas.openxmlformats.org/drawingml/2006/main"/>
+                </wp:cNvGraphicFramePr>
+                <a:graphic xmlns:a="http://schemas.openxmlformats.org/drawingml/2006/main">
+                  <a:graphicData uri="http://schemas.microsoft.com/office/word/2010/wordprocessingShape">
+                    <wps:wsp>
+                      <wps:cNvSpPr txBox="1">
+                        <a:spLocks noChangeArrowheads="1"/>
+                      </wps:cNvSpPr>
+                      <wps:spPr bwMode="auto">
+                        <a:xfrm>
+                          <a:off x="0" y="0"/>
+                          <a:ext cx="3025775" cy="572770"/>
+                        </a:xfrm>
+                        <a:prstGeom prst="rect">
+                          <a:avLst/>
+                        </a:prstGeom>
+                        <a:noFill/>
+                        <a:ln w="9525">
+                          <a:noFill/>
+                          <a:miter lim="800000"/>
+                          <a:headEnd/>
+                          <a:tailEnd/>
+                        </a:ln>
+                      </wps:spPr>
+                      <wps:txbx>
+                        <w:txbxContent>
+                          <w:p>
+                            <w:pPr>
+                              <w:jc w:val="right"/>
+                              <w:rPr>
+                                <w:sz w:val="18"/>
+                                <w:szCs w:val="18"/>
+                              </w:rPr>
+                            </w:pPr>
+                            <w:r>
+                              <w:rPr>
+                                <w:sz w:val="18"/>
+                                <w:szCs w:val="18"/>
+                              </w:rPr>
+                              <w:t>----------------------------</w:t>
+                            </w:r>
+                            <w:r>
+                              <w:rPr>
+                                <w:sz w:val="18"/>
+                                <w:szCs w:val="18"/>
+                              </w:rPr>
+                              <w:br/>
+                              <w:t>Podpis Sprzedającego</w:t>
+                            </w:r>
+                          </w:p>
+                        </w:txbxContent>
+                      </wps:txbx>
+                      <wps:bodyPr rot="0" vert="horz" wrap="square" lIns="91440" tIns="45720" rIns="91440" bIns="45720" anchor="t" anchorCtr="0">
+                        <a:noAutofit/>
+                      </wps:bodyPr>
+                    </wps:wsp>
+                  </a:graphicData>
+                </a:graphic>
+                <wp14:sizeRelH relativeFrom="margin">
+                  <wp14:pctWidth>0</wp14:pctWidth>
+                </wp14:sizeRelH>
+                <wp14:sizeRelV relativeFrom="margin">
+                  <wp14:pctHeight>0</wp14:pctHeight>
+                </wp14:sizeRelV>
+              </wp:anchor>
+            </w:drawing>
+          </mc:Choice>
+          <mc:Fallback>
+            <w:pict>
+              <v:shapetype w14:anchorId="49E65811" id="_x0000_t202" coordsize="21600,21600" o:spt="202" path="m,l,21600r21600,l21600,xe">
+                <v:stroke joinstyle="miter"/>
+                <v:path gradientshapeok="t" o:connecttype="rect"/>
+              </v:shapetype>
+              <v:shape id="_x0000_s1030" type="#_x0000_t202" style="position:absolute;margin-left:215.1pt;margin-top:22.4pt;width:238.25pt;height:45.1pt;z-index:251667456;visibility:visible;mso-wrap-style:square;mso-width-percent:0;mso-height-percent:0;mso-wrap-distance-left:9pt;mso-wrap-distance-top:3.6pt;mso-wrap-distance-right:9pt;mso-wrap-distance-bottom:3.6pt;mso-position-horizontal:absolute;mso-position-horizontal-relative:margin;mso-position-vertical:absolute;mso-position-vertical-relative:text;mso-width-percent:0;mso-height-percent:0;mso-width-relative:margin;mso-height-relative:margin;v-text-anchor:top" o:gfxdata="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" filled="f" stroked="f">
+                <v:textbox>
+                  <w:txbxContent>
+                    <w:p>
+                      <w:pPr>
+                        <w:jc w:val="right"/>
+                        <w:rPr>
+                          <w:sz w:val="18"/>
+                          <w:szCs w:val="18"/>
+                        </w:rPr>
+                      </w:pPr>
+                      <w:r>
+                        <w:rPr>
+                          <w:sz w:val="18"/>
+                          <w:szCs w:val="18"/>
+                        </w:rPr>
+                        <w:t>----------------------------</w:t>
+                      </w:r>
+                      <w:r>
+                        <w:rPr>
+                          <w:sz w:val="18"/>
+                          <w:szCs w:val="18"/>
+                        </w:rPr>
+                        <w:br/>
+                        <w:t>Podpis Sprzedającego</w:t>
+                      </w:r>
+                    </w:p>
+                  </w:txbxContent>
+                </v:textbox>
+                <w10:wrap type="square" anchorx="margin"/>
+              </v:shape>
+            </w:pict>
+          </mc:Fallback>
+        </mc:AlternateContent>
+      </w:r>
+      <w:r>
+        <w:rPr>
+          <w:noProof/>
+        </w:rPr>
+        <mc:AlternateContent>
+          <mc:Choice Requires="wps">
+            <w:drawing>
+              <wp:anchor distT="45720" distB="45720" distL="114300" distR="114300" simplePos="0" relativeHeight="251666432" behindDoc="0" locked="0" layoutInCell="1" allowOverlap="1" wp14:anchorId="34DEC32C" wp14:editId="0872C4EB">
+                <wp:simplePos x="0" y="0"/>
+                <wp:positionH relativeFrom="margin">
+                  <wp:align>left</wp:align>
+                </wp:positionH>
+                <wp:positionV relativeFrom="paragraph">
+                  <wp:posOffset>284480</wp:posOffset>
+                </wp:positionV>
+                <wp:extent cx="3039110" cy="572770"/>
+                <wp:effectExtent l="0" t="0" r="0" b="0"/>
+                <wp:wrapSquare wrapText="bothSides"/>
+                <wp:docPr id="7" name="Pole tekstowe 2"/>
+                <wp:cNvGraphicFramePr>
+                  <a:graphicFrameLocks xmlns:a="http://schemas.openxmlformats.org/drawingml/2006/main"/>
+                </wp:cNvGraphicFramePr>
+                <a:graphic xmlns:a="http://schemas.openxmlformats.org/drawingml/2006/main">
+                  <a:graphicData uri="http://schemas.microsoft.com/office/word/2010/wordprocessingShape">
+                    <wps:wsp>
+                      <wps:cNvSpPr txBox="1">
+                        <a:spLocks noChangeArrowheads="1"/>
+                      </wps:cNvSpPr>
+                      <wps:spPr bwMode="auto">
+                        <a:xfrm>
+                          <a:off x="0" y="0"/>
+                          <a:ext cx="3039110" cy="572770"/>
+                        </a:xfrm>
+                        <a:prstGeom prst="rect">
+                          <a:avLst/>
+                        </a:prstGeom>
+                        <a:noFill/>
+                        <a:ln w="9525">
+                          <a:noFill/>
+                          <a:miter lim="800000"/>
+                          <a:headEnd/>
+                          <a:tailEnd/>
+                        </a:ln>
+                      </wps:spPr>
+                      <wps:txbx>
+                        <w:txbxContent>
+                          <w:p>
+                            <w:pPr>
+                              <w:rPr>
+                                <w:sz w:val="18"/>
+                                <w:szCs w:val="18"/>
+                              </w:rPr>
+                            </w:pPr>
+                            <w:r>
+                              <w:rPr>
+                                <w:sz w:val="18"/>
+                                <w:szCs w:val="18"/>
+                              </w:rPr>
+                              <w:t>-------------------------</w:t>
+                            </w:r>
+                            <w:r>
+                              <w:rPr>
+                                <w:sz w:val="18"/>
+                                <w:szCs w:val="18"/>
+                              </w:rPr>
+                              <w:br/>
+                              <w:t>Podpis Kupującego</w:t>
+                            </w:r>
+                          </w:p>
+                        </w:txbxContent>
+                      </wps:txbx>
+                      <wps:bodyPr rot="0" vert="horz" wrap="square" lIns="91440" tIns="45720" rIns="91440" bIns="45720" anchor="t" anchorCtr="0">
+                        <a:noAutofit/>
+                      </wps:bodyPr>
+                    </wps:wsp>
+                  </a:graphicData>
+                </a:graphic>
+                <wp14:sizeRelH relativeFrom="margin">
+                  <wp14:pctWidth>0</wp14:pctWidth>
+                </wp14:sizeRelH>
+                <wp14:sizeRelV relativeFrom="margin">
+                  <wp14:pctHeight>0</wp14:pctHeight>
+                </wp14:sizeRelV>
+              </wp:anchor>
+            </w:drawing>
+          </mc:Choice>
+          <mc:Fallback>
+            <w:pict>
+              <v:shape w14:anchorId="34DEC32C" id="_x0000_s1031" type="#_x0000_t202" style="position:absolute;margin-left:0;margin-top:22.4pt;width:239.3pt;height:45.1pt;z-index:251666432;visibility:visible;mso-wrap-style:square;mso-width-percent:0;mso-height-percent:0;mso-wrap-distance-left:9pt;mso-wrap-distance-top:3.6pt;mso-wrap-distance-right:9pt;mso-wrap-distance-bottom:3.6pt;mso-position-horizontal:left;mso-position-horizontal-relative:margin;mso-position-vertical:absolute;mso-position-vertical-relative:text;mso-width-percent:0;mso-height-percent:0;mso-width-relative:margin;mso-height-relative:margin;v-text-anchor:top" o:gfxdata="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" filled="f" stroked="f">
+                <v:textbox>
+                  <w:txbxContent>
+                    <w:p>
+                      <w:pPr>
+                        <w:rPr>
+                          <w:sz w:val="18"/>
+                          <w:szCs w:val="18"/>
+                        </w:rPr>
+                      </w:pPr>
+                      <w:r>
+                        <w:rPr>
+                          <w:sz w:val="18"/>
+                          <w:szCs w:val="18"/>
+                        </w:rPr>
+                        <w:t>-------------------------</w:t>
+                      </w:r>
+                      <w:r>
+                        <w:rPr>
+                          <w:sz w:val="18"/>
+                          <w:szCs w:val="18"/>
+                        </w:rPr>
+                        <w:br/>
+                        <w:t>Podpis Kupującego</w:t>
+                      </w:r>
+                    </w:p>
+                  </w:txbxContent>
+                </v:textbox>
+                <w10:wrap type="square" anchorx="margin"/>
+              </v:shape>
+            </w:pict>
+          </mc:Fallback>
+        </mc:AlternateContent>
+      </w:r>
     </w:p>
     <w:sectPr>
-      <w:headerReference w:type="even" r:id="rId8"/>
-      <w:headerReference w:type="default" r:id="rId9"/>
-      <w:footerReference w:type="even" r:id="rId10"/>
-      <w:footerReference w:type="default" r:id="rId11"/>
-      <w:headerReference w:type="first" r:id="rId12"/>
-      <w:footerReference w:type="first" r:id="rId13"/>
+      <w:footerReference w:type="default" r:id="rId8"/>
       <w:pgSz w:w="11906" w:h="16838"/>
       <w:pgMar w:top="567" w:right="1418" w:bottom="567" w:left="1418" w:header="0" w:footer="397" w:gutter="0"/>
       <w:cols w:space="708"/>
@@ -1770,7 +2043,7 @@
 </file>
 
 <file path=word/endnotes.xml><?xml version="1.0" encoding="utf-8"?>
-<w:endnotes xmlns:wpc="http://schemas.microsoft.com/office/word/2010/wordprocessingCanvas" xmlns:cx="http://schemas.microsoft.com/office/drawing/2014/chartex" xmlns:cx1="http://schemas.microsoft.com/office/drawing/2015/9/8/chartex" xmlns:cx2="http://schemas.microsoft.com/office/drawing/2015/10/21/chartex" xmlns:cx3="http://schemas.microsoft.com/office/drawing/2016/5/9/chartex" xmlns:cx4="http://schemas.microsoft.com/office/drawing/2016/5/10/chartex" xmlns:cx5="http://schemas.microsoft.com/office/drawing/2016/5/11/chartex" xmlns:cx6="http://schemas.microsoft.com/office/drawing/2016/5/12/chartex" xmlns:cx7="http://schemas.microsoft.com/office/drawing/2016/5/13/chartex" xmlns:cx8="http://schemas.microsoft.com/office/drawing/2016/5/14/chartex" xmlns:mc="http://schemas.openxmlformats.org/markup-compatibility/2006" xmlns:aink="http://schemas.microsoft.com/office/drawing/2016/ink" xmlns:am3d="http://schemas.microsoft.com/office/drawing/2017/model3d" xmlns:o="urn:schemas-microsoft-com:office:office" xmlns:oel="http://schemas.microsoft.com/office/2019/extlst" xmlns:r="http://schemas.openxmlformats.org/officeDocument/2006/relationships" xmlns:m="http://schemas.openxmlformats.org/officeDocument/2006/math" xmlns:v="urn:schemas-microsoft-com:vml" xmlns:wp14="http://schemas.microsoft.com/office/word/2010/wordprocessingDrawing" xmlns:wp="http://schemas.openxmlformats.org/drawingml/2006/wordprocessingDrawing" xmlns:w10="urn:schemas-microsoft-com:office:word" xmlns:w="http://schemas.openxmlformats.org/wordprocessingml/2006/main" xmlns:w14="http://schemas.microsoft.com/office/word/2010/wordml" xmlns:w15="http://schemas.microsoft.com/office/word/2012/wordml" xmlns:w16cex="http://schemas.microsoft.com/office/word/2018/wordml/cex" xmlns:w16cid="http://schemas.microsoft.com/office/word/2016/wordml/cid" xmlns:w16="http://schemas.microsoft.com/office/word/2018/wordml" xmlns:w16sdtdh="http://schemas.microsoft.com/office/word/2020/wordml/sdtdatahash" xmlns:w16se="http://schemas.microsoft.com/office/word/2015/wordml/symex" xmlns:wpg="http://schemas.microsoft.com/office/word/2010/wordprocessingGroup" xmlns:wpi="http://schemas.microsoft.com/office/word/2010/wordprocessingInk" xmlns:wne="http://schemas.microsoft.com/office/word/2006/wordml" xmlns:wps="http://schemas.microsoft.com/office/word/2010/wordprocessingShape" mc:Ignorable="w14 w15 w16se w16cid w16 w16cex w16sdtdh wp14">
+<w:endnotes xmlns:wpc="http://schemas.microsoft.com/office/word/2010/wordprocessingCanvas" xmlns:cx="http://schemas.microsoft.com/office/drawing/2014/chartex" xmlns:cx1="http://schemas.microsoft.com/office/drawing/2015/9/8/chartex" xmlns:cx2="http://schemas.microsoft.com/office/drawing/2015/10/21/chartex" xmlns:cx3="http://schemas.microsoft.com/office/drawing/2016/5/9/chartex" xmlns:cx4="http://schemas.microsoft.com/office/drawing/2016/5/10/chartex" xmlns:cx5="http://schemas.microsoft.com/office/drawing/2016/5/11/chartex" xmlns:cx6="http://schemas.microsoft.com/office/drawing/2016/5/12/chartex" xmlns:cx7="http://schemas.microsoft.com/office/drawing/2016/5/13/chartex" xmlns:cx8="http://schemas.microsoft.com/office/drawing/2016/5/14/chartex" xmlns:mc="http://schemas.openxmlformats.org/markup-compatibility/2006" xmlns:aink="http://schemas.microsoft.com/office/drawing/2016/ink" xmlns:am3d="http://schemas.microsoft.com/office/drawing/2017/model3d" xmlns:o="urn:schemas-microsoft-com:office:office" xmlns:oel="http://schemas.microsoft.com/office/2019/extlst" xmlns:r="http://schemas.openxmlformats.org/officeDocument/2006/relationships" xmlns:m="http://schemas.openxmlformats.org/officeDocument/2006/math" xmlns:v="urn:schemas-microsoft-com:vml" xmlns:wp14="http://schemas.microsoft.com/office/word/2010/wordprocessingDrawing" xmlns:wp="http://schemas.openxmlformats.org/drawingml/2006/wordprocessingDrawing" xmlns:w10="urn:schemas-microsoft-com:office:word" xmlns:w="http://schemas.openxmlformats.org/wordprocessingml/2006/main" xmlns:w14="http://schemas.microsoft.com/office/word/2010/wordml" xmlns:w15="http://schemas.microsoft.com/office/word/2012/wordml" xmlns:w16cex="http://schemas.microsoft.com/office/word/2018/wordml/cex" xmlns:w16cid="http://schemas.microsoft.com/office/word/2016/wordml/cid" xmlns:w16="http://schemas.microsoft.com/office/word/2018/wordml" xmlns:w16du="http://schemas.microsoft.com/office/word/2023/wordml/word16du" xmlns:w16sdtdh="http://schemas.microsoft.com/office/word/2020/wordml/sdtdatahash" xmlns:w16se="http://schemas.microsoft.com/office/word/2015/wordml/symex" xmlns:wpg="http://schemas.microsoft.com/office/word/2010/wordprocessingGroup" xmlns:wpi="http://schemas.microsoft.com/office/word/2010/wordprocessingInk" xmlns:wne="http://schemas.microsoft.com/office/word/2006/wordml" xmlns:wps="http://schemas.microsoft.com/office/word/2010/wordprocessingShape" mc:Ignorable="w14 w15 w16se w16cid w16 w16cex w16sdtdh w16du wp14">
   <w:endnote w:type="separator" w:id="-1">
     <w:p>
       <w:pPr>
@@ -1795,282 +2068,7 @@
 </file>
 
 <file path=word/footer1.xml><?xml version="1.0" encoding="utf-8"?>
-<w:ftr xmlns:wpc="http://schemas.microsoft.com/office/word/2010/wordprocessingCanvas" xmlns:cx="http://schemas.microsoft.com/office/drawing/2014/chartex" xmlns:cx1="http://schemas.microsoft.com/office/drawing/2015/9/8/chartex" xmlns:cx2="http://schemas.microsoft.com/office/drawing/2015/10/21/chartex" xmlns:cx3="http://schemas.microsoft.com/office/drawing/2016/5/9/chartex" xmlns:cx4="http://schemas.microsoft.com/office/drawing/2016/5/10/chartex" xmlns:cx5="http://schemas.microsoft.com/office/drawing/2016/5/11/chartex" xmlns:cx6="http://schemas.microsoft.com/office/drawing/2016/5/12/chartex" xmlns:cx7="http://schemas.microsoft.com/office/drawing/2016/5/13/chartex" xmlns:cx8="http://schemas.microsoft.com/office/drawing/2016/5/14/chartex" xmlns:mc="http://schemas.openxmlformats.org/markup-compatibility/2006" xmlns:aink="http://schemas.microsoft.com/office/drawing/2016/ink" xmlns:am3d="http://schemas.microsoft.com/office/drawing/2017/model3d" xmlns:o="urn:schemas-microsoft-com:office:office" xmlns:oel="http://schemas.microsoft.com/office/2019/extlst" xmlns:r="http://schemas.openxmlformats.org/officeDocument/2006/relationships" xmlns:m="http://schemas.openxmlformats.org/officeDocument/2006/math" xmlns:v="urn:schemas-microsoft-com:vml" xmlns:wp14="http://schemas.microsoft.com/office/word/2010/wordprocessingDrawing" xmlns:wp="http://schemas.openxmlformats.org/drawingml/2006/wordprocessingDrawing" xmlns:w10="urn:schemas-microsoft-com:office:word" xmlns:w="http://schemas.openxmlformats.org/wordprocessingml/2006/main" xmlns:w14="http://schemas.microsoft.com/office/word/2010/wordml" xmlns:w15="http://schemas.microsoft.com/office/word/2012/wordml" xmlns:w16cex="http://schemas.microsoft.com/office/word/2018/wordml/cex" xmlns:w16cid="http://schemas.microsoft.com/office/word/2016/wordml/cid" xmlns:w16="http://schemas.microsoft.com/office/word/2018/wordml" xmlns:w16sdtdh="http://schemas.microsoft.com/office/word/2020/wordml/sdtdatahash" xmlns:w16se="http://schemas.microsoft.com/office/word/2015/wordml/symex" xmlns:wpg="http://schemas.microsoft.com/office/word/2010/wordprocessingGroup" xmlns:wpi="http://schemas.microsoft.com/office/word/2010/wordprocessingInk" xmlns:wne="http://schemas.microsoft.com/office/word/2006/wordml" xmlns:wps="http://schemas.microsoft.com/office/word/2010/wordprocessingShape" mc:Ignorable="w14 w15 w16se w16cid w16 w16cex w16sdtdh wp14">
-  <w:p>
-    <w:pPr>
-      <w:pStyle w:val="Stopka"/>
-    </w:pPr>
-  </w:p>
-</w:ftr>
-</file>
-
-<file path=word/footer2.xml><?xml version="1.0" encoding="utf-8"?>
-<w:ftr xmlns:wpc="http://schemas.microsoft.com/office/word/2010/wordprocessingCanvas" xmlns:cx="http://schemas.microsoft.com/office/drawing/2014/chartex" xmlns:cx1="http://schemas.microsoft.com/office/drawing/2015/9/8/chartex" xmlns:cx2="http://schemas.microsoft.com/office/drawing/2015/10/21/chartex" xmlns:cx3="http://schemas.microsoft.com/office/drawing/2016/5/9/chartex" xmlns:cx4="http://schemas.microsoft.com/office/drawing/2016/5/10/chartex" xmlns:cx5="http://schemas.microsoft.com/office/drawing/2016/5/11/chartex" xmlns:cx6="http://schemas.microsoft.com/office/drawing/2016/5/12/chartex" xmlns:cx7="http://schemas.microsoft.com/office/drawing/2016/5/13/chartex" xmlns:cx8="http://schemas.microsoft.com/office/drawing/2016/5/14/chartex" xmlns:mc="http://schemas.openxmlformats.org/markup-compatibility/2006" xmlns:aink="http://schemas.microsoft.com/office/drawing/2016/ink" xmlns:am3d="http://schemas.microsoft.com/office/drawing/2017/model3d" xmlns:o="urn:schemas-microsoft-com:office:office" xmlns:oel="http://schemas.microsoft.com/office/2019/extlst" xmlns:r="http://schemas.openxmlformats.org/officeDocument/2006/relationships" xmlns:m="http://schemas.openxmlformats.org/officeDocument/2006/math" xmlns:v="urn:schemas-microsoft-com:vml" xmlns:wp14="http://schemas.microsoft.com/office/word/2010/wordprocessingDrawing" xmlns:wp="http://schemas.openxmlformats.org/drawingml/2006/wordprocessingDrawing" xmlns:w10="urn:schemas-microsoft-com:office:word" xmlns:w="http://schemas.openxmlformats.org/wordprocessingml/2006/main" xmlns:w14="http://schemas.microsoft.com/office/word/2010/wordml" xmlns:w15="http://schemas.microsoft.com/office/word/2012/wordml" xmlns:w16cex="http://schemas.microsoft.com/office/word/2018/wordml/cex" xmlns:w16cid="http://schemas.microsoft.com/office/word/2016/wordml/cid" xmlns:w16="http://schemas.microsoft.com/office/word/2018/wordml" xmlns:w16sdtdh="http://schemas.microsoft.com/office/word/2020/wordml/sdtdatahash" xmlns:w16se="http://schemas.microsoft.com/office/word/2015/wordml/symex" xmlns:wpg="http://schemas.microsoft.com/office/word/2010/wordprocessingGroup" xmlns:wpi="http://schemas.microsoft.com/office/word/2010/wordprocessingInk" xmlns:wne="http://schemas.microsoft.com/office/word/2006/wordml" xmlns:wps="http://schemas.microsoft.com/office/word/2010/wordprocessingShape" mc:Ignorable="w14 w15 w16se w16cid w16 w16cex w16sdtdh wp14">
-  <w:p>
-    <w:pPr>
-      <w:pStyle w:val="Stopka"/>
-    </w:pPr>
-    <w:r>
-      <w:rPr>
-        <w:noProof/>
-      </w:rPr>
-      <mc:AlternateContent>
-        <mc:Choice Requires="wps">
-          <w:drawing>
-            <wp:anchor distT="45720" distB="45720" distL="114300" distR="114300" simplePos="0" relativeHeight="251665408" behindDoc="0" locked="0" layoutInCell="1" allowOverlap="1" wp14:anchorId="6BCC83D6" wp14:editId="2B008E3B">
-              <wp:simplePos x="0" y="0"/>
-              <wp:positionH relativeFrom="margin">
-                <wp:align>right</wp:align>
-              </wp:positionH>
-              <wp:positionV relativeFrom="paragraph">
-                <wp:posOffset>6985</wp:posOffset>
-              </wp:positionV>
-              <wp:extent cx="2323465" cy="572770"/>
-              <wp:effectExtent l="0" t="0" r="0" b="0"/>
-              <wp:wrapSquare wrapText="bothSides"/>
-              <wp:docPr id="8" name="Pole tekstowe 2"/>
-              <wp:cNvGraphicFramePr>
-                <a:graphicFrameLocks xmlns:a="http://schemas.openxmlformats.org/drawingml/2006/main"/>
-              </wp:cNvGraphicFramePr>
-              <a:graphic xmlns:a="http://schemas.openxmlformats.org/drawingml/2006/main">
-                <a:graphicData uri="http://schemas.microsoft.com/office/word/2010/wordprocessingShape">
-                  <wps:wsp>
-                    <wps:cNvSpPr txBox="1">
-                      <a:spLocks noChangeArrowheads="1"/>
-                    </wps:cNvSpPr>
-                    <wps:spPr bwMode="auto">
-                      <a:xfrm>
-                        <a:off x="0" y="0"/>
-                        <a:ext cx="2323465" cy="572770"/>
-                      </a:xfrm>
-                      <a:prstGeom prst="rect">
-                        <a:avLst/>
-                      </a:prstGeom>
-                      <a:noFill/>
-                      <a:ln w="9525">
-                        <a:noFill/>
-                        <a:miter lim="800000"/>
-                        <a:headEnd/>
-                        <a:tailEnd/>
-                      </a:ln>
-                    </wps:spPr>
-                    <wps:txbx>
-                      <w:txbxContent>
-                        <w:p>
-                          <w:pPr>
-                            <w:jc w:val="right"/>
-                            <w:rPr>
-                              <w:sz w:val="18"/>
-                              <w:szCs w:val="18"/>
-                            </w:rPr>
-                          </w:pPr>
-                          <w:r>
-                            <w:rPr>
-                              <w:sz w:val="18"/>
-                              <w:szCs w:val="18"/>
-                            </w:rPr>
-                            <w:t>----------------------------</w:t>
-                          </w:r>
-                          <w:r>
-                            <w:rPr>
-                              <w:sz w:val="18"/>
-                              <w:szCs w:val="18"/>
-                            </w:rPr>
-                            <w:br/>
-                            <w:t>Podpis Sprzedającego</w:t>
-                          </w:r>
-                        </w:p>
-                      </w:txbxContent>
-                    </wps:txbx>
-                    <wps:bodyPr rot="0" vert="horz" wrap="square" lIns="91440" tIns="45720" rIns="91440" bIns="45720" anchor="t" anchorCtr="0">
-                      <a:noAutofit/>
-                    </wps:bodyPr>
-                  </wps:wsp>
-                </a:graphicData>
-              </a:graphic>
-              <wp14:sizeRelH relativeFrom="margin">
-                <wp14:pctWidth>0</wp14:pctWidth>
-              </wp14:sizeRelH>
-              <wp14:sizeRelV relativeFrom="margin">
-                <wp14:pctHeight>0</wp14:pctHeight>
-              </wp14:sizeRelV>
-            </wp:anchor>
-          </w:drawing>
-        </mc:Choice>
-        <mc:Fallback>
-          <w:pict>
-            <v:shapetype w14:anchorId="6BCC83D6" id="_x0000_t202" coordsize="21600,21600" o:spt="202" path="m,l,21600r21600,l21600,xe">
-              <v:stroke joinstyle="miter"/>
-              <v:path gradientshapeok="t" o:connecttype="rect"/>
-            </v:shapetype>
-            <v:shape id="_x0000_s1030" type="#_x0000_t202" style="position:absolute;margin-left:131.75pt;margin-top:.55pt;width:182.95pt;height:45.1pt;z-index:251665408;visibility:visible;mso-wrap-style:square;mso-width-percent:0;mso-height-percent:0;mso-wrap-distance-left:9pt;mso-wrap-distance-top:3.6pt;mso-wrap-distance-right:9pt;mso-wrap-distance-bottom:3.6pt;mso-position-horizontal:right;mso-position-horizontal-relative:margin;mso-position-vertical:absolute;mso-position-vertical-relative:text;mso-width-percent:0;mso-height-percent:0;mso-width-relative:margin;mso-height-relative:margin;v-text-anchor:top" o:gfxdata="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" filled="f" stroked="f">
-              <v:textbox>
-                <w:txbxContent>
-                  <w:p>
-                    <w:pPr>
-                      <w:jc w:val="right"/>
-                      <w:rPr>
-                        <w:sz w:val="18"/>
-                        <w:szCs w:val="18"/>
-                      </w:rPr>
-                    </w:pPr>
-                    <w:r>
-                      <w:rPr>
-                        <w:sz w:val="18"/>
-                        <w:szCs w:val="18"/>
-                      </w:rPr>
-                      <w:t>----------------------------</w:t>
-                    </w:r>
-                    <w:r>
-                      <w:rPr>
-                        <w:sz w:val="18"/>
-                        <w:szCs w:val="18"/>
-                      </w:rPr>
-                      <w:br/>
-                      <w:t>Podpis Sprzedającego</w:t>
-                    </w:r>
-                  </w:p>
-                </w:txbxContent>
-              </v:textbox>
-              <w10:wrap type="square" anchorx="margin"/>
-            </v:shape>
-          </w:pict>
-        </mc:Fallback>
-      </mc:AlternateContent>
-    </w:r>
-    <w:r>
-      <w:rPr>
-        <w:noProof/>
-      </w:rPr>
-      <mc:AlternateContent>
-        <mc:Choice Requires="wps">
-          <w:drawing>
-            <wp:anchor distT="45720" distB="45720" distL="114300" distR="114300" simplePos="0" relativeHeight="251663360" behindDoc="0" locked="0" layoutInCell="1" allowOverlap="1" wp14:anchorId="35570D84" wp14:editId="34C29910">
-              <wp:simplePos x="0" y="0"/>
-              <wp:positionH relativeFrom="margin">
-                <wp:align>left</wp:align>
-              </wp:positionH>
-              <wp:positionV relativeFrom="paragraph">
-                <wp:posOffset>6985</wp:posOffset>
-              </wp:positionV>
-              <wp:extent cx="1985645" cy="572770"/>
-              <wp:effectExtent l="0" t="0" r="0" b="0"/>
-              <wp:wrapSquare wrapText="bothSides"/>
-              <wp:docPr id="7" name="Pole tekstowe 2"/>
-              <wp:cNvGraphicFramePr>
-                <a:graphicFrameLocks xmlns:a="http://schemas.openxmlformats.org/drawingml/2006/main"/>
-              </wp:cNvGraphicFramePr>
-              <a:graphic xmlns:a="http://schemas.openxmlformats.org/drawingml/2006/main">
-                <a:graphicData uri="http://schemas.microsoft.com/office/word/2010/wordprocessingShape">
-                  <wps:wsp>
-                    <wps:cNvSpPr txBox="1">
-                      <a:spLocks noChangeArrowheads="1"/>
-                    </wps:cNvSpPr>
-                    <wps:spPr bwMode="auto">
-                      <a:xfrm>
-                        <a:off x="0" y="0"/>
-                        <a:ext cx="1985645" cy="573206"/>
-                      </a:xfrm>
-                      <a:prstGeom prst="rect">
-                        <a:avLst/>
-                      </a:prstGeom>
-                      <a:noFill/>
-                      <a:ln w="9525">
-                        <a:noFill/>
-                        <a:miter lim="800000"/>
-                        <a:headEnd/>
-                        <a:tailEnd/>
-                      </a:ln>
-                    </wps:spPr>
-                    <wps:txbx>
-                      <w:txbxContent>
-                        <w:p>
-                          <w:pPr>
-                            <w:rPr>
-                              <w:sz w:val="18"/>
-                              <w:szCs w:val="18"/>
-                            </w:rPr>
-                          </w:pPr>
-                          <w:r>
-                            <w:rPr>
-                              <w:sz w:val="18"/>
-                              <w:szCs w:val="18"/>
-                            </w:rPr>
-                            <w:t>-------------------------</w:t>
-                          </w:r>
-                          <w:r>
-                            <w:rPr>
-                              <w:sz w:val="18"/>
-                              <w:szCs w:val="18"/>
-                            </w:rPr>
-                            <w:br/>
-                            <w:t>Podpis Kupującego</w:t>
-                          </w:r>
-                        </w:p>
-                      </w:txbxContent>
-                    </wps:txbx>
-                    <wps:bodyPr rot="0" vert="horz" wrap="square" lIns="91440" tIns="45720" rIns="91440" bIns="45720" anchor="t" anchorCtr="0">
-                      <a:noAutofit/>
-                    </wps:bodyPr>
-                  </wps:wsp>
-                </a:graphicData>
-              </a:graphic>
-              <wp14:sizeRelH relativeFrom="margin">
-                <wp14:pctWidth>0</wp14:pctWidth>
-              </wp14:sizeRelH>
-              <wp14:sizeRelV relativeFrom="margin">
-                <wp14:pctHeight>0</wp14:pctHeight>
-              </wp14:sizeRelV>
-            </wp:anchor>
-          </w:drawing>
-        </mc:Choice>
-        <mc:Fallback>
-          <w:pict>
-            <v:shape w14:anchorId="35570D84" id="_x0000_s1031" type="#_x0000_t202" style="position:absolute;margin-left:0;margin-top:.55pt;width:156.35pt;height:45.1pt;z-index:251663360;visibility:visible;mso-wrap-style:square;mso-width-percent:0;mso-height-percent:0;mso-wrap-distance-left:9pt;mso-wrap-distance-top:3.6pt;mso-wrap-distance-right:9pt;mso-wrap-distance-bottom:3.6pt;mso-position-horizontal:left;mso-position-horizontal-relative:margin;mso-position-vertical:absolute;mso-position-vertical-relative:text;mso-width-percent:0;mso-height-percent:0;mso-width-relative:margin;mso-height-relative:margin;v-text-anchor:top" o:gfxdata="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" filled="f" stroked="f">
-              <v:textbox>
-                <w:txbxContent>
-                  <w:p>
-                    <w:pPr>
-                      <w:rPr>
-                        <w:sz w:val="18"/>
-                        <w:szCs w:val="18"/>
-                      </w:rPr>
-                    </w:pPr>
-                    <w:r>
-                      <w:rPr>
-                        <w:sz w:val="18"/>
-                        <w:szCs w:val="18"/>
-                      </w:rPr>
-                      <w:t>-------------------------</w:t>
-                    </w:r>
-                    <w:r>
-                      <w:rPr>
-                        <w:sz w:val="18"/>
-                        <w:szCs w:val="18"/>
-                      </w:rPr>
-                      <w:br/>
-                      <w:t>Podpis Kupującego</w:t>
-                    </w:r>
-                  </w:p>
-                </w:txbxContent>
-              </v:textbox>
-              <w10:wrap type="square" anchorx="margin"/>
-            </v:shape>
-          </w:pict>
-        </mc:Fallback>
-      </mc:AlternateContent>
-    </w:r>
-  </w:p>
-  <w:p>
-    <w:pPr>
-      <w:pStyle w:val="Stopka"/>
-    </w:pPr>
-  </w:p>
-</w:ftr>
-</file>
-
-<file path=word/footer3.xml><?xml version="1.0" encoding="utf-8"?>
-<w:ftr xmlns:wpc="http://schemas.microsoft.com/office/word/2010/wordprocessingCanvas" xmlns:cx="http://schemas.microsoft.com/office/drawing/2014/chartex" xmlns:cx1="http://schemas.microsoft.com/office/drawing/2015/9/8/chartex" xmlns:cx2="http://schemas.microsoft.com/office/drawing/2015/10/21/chartex" xmlns:cx3="http://schemas.microsoft.com/office/drawing/2016/5/9/chartex" xmlns:cx4="http://schemas.microsoft.com/office/drawing/2016/5/10/chartex" xmlns:cx5="http://schemas.microsoft.com/office/drawing/2016/5/11/chartex" xmlns:cx6="http://schemas.microsoft.com/office/drawing/2016/5/12/chartex" xmlns:cx7="http://schemas.microsoft.com/office/drawing/2016/5/13/chartex" xmlns:cx8="http://schemas.microsoft.com/office/drawing/2016/5/14/chartex" xmlns:mc="http://schemas.openxmlformats.org/markup-compatibility/2006" xmlns:aink="http://schemas.microsoft.com/office/drawing/2016/ink" xmlns:am3d="http://schemas.microsoft.com/office/drawing/2017/model3d" xmlns:o="urn:schemas-microsoft-com:office:office" xmlns:oel="http://schemas.microsoft.com/office/2019/extlst" xmlns:r="http://schemas.openxmlformats.org/officeDocument/2006/relationships" xmlns:m="http://schemas.openxmlformats.org/officeDocument/2006/math" xmlns:v="urn:schemas-microsoft-com:vml" xmlns:wp14="http://schemas.microsoft.com/office/word/2010/wordprocessingDrawing" xmlns:wp="http://schemas.openxmlformats.org/drawingml/2006/wordprocessingDrawing" xmlns:w10="urn:schemas-microsoft-com:office:word" xmlns:w="http://schemas.openxmlformats.org/wordprocessingml/2006/main" xmlns:w14="http://schemas.microsoft.com/office/word/2010/wordml" xmlns:w15="http://schemas.microsoft.com/office/word/2012/wordml" xmlns:w16cex="http://schemas.microsoft.com/office/word/2018/wordml/cex" xmlns:w16cid="http://schemas.microsoft.com/office/word/2016/wordml/cid" xmlns:w16="http://schemas.microsoft.com/office/word/2018/wordml" xmlns:w16sdtdh="http://schemas.microsoft.com/office/word/2020/wordml/sdtdatahash" xmlns:w16se="http://schemas.microsoft.com/office/word/2015/wordml/symex" xmlns:wpg="http://schemas.microsoft.com/office/word/2010/wordprocessingGroup" xmlns:wpi="http://schemas.microsoft.com/office/word/2010/wordprocessingInk" xmlns:wne="http://schemas.microsoft.com/office/word/2006/wordml" xmlns:wps="http://schemas.microsoft.com/office/word/2010/wordprocessingShape" mc:Ignorable="w14 w15 w16se w16cid w16 w16cex w16sdtdh wp14">
+<w:ftr xmlns:wpc="http://schemas.microsoft.com/office/word/2010/wordprocessingCanvas" xmlns:cx="http://schemas.microsoft.com/office/drawing/2014/chartex" xmlns:cx1="http://schemas.microsoft.com/office/drawing/2015/9/8/chartex" xmlns:cx2="http://schemas.microsoft.com/office/drawing/2015/10/21/chartex" xmlns:cx3="http://schemas.microsoft.com/office/drawing/2016/5/9/chartex" xmlns:cx4="http://schemas.microsoft.com/office/drawing/2016/5/10/chartex" xmlns:cx5="http://schemas.microsoft.com/office/drawing/2016/5/11/chartex" xmlns:cx6="http://schemas.microsoft.com/office/drawing/2016/5/12/chartex" xmlns:cx7="http://schemas.microsoft.com/office/drawing/2016/5/13/chartex" xmlns:cx8="http://schemas.microsoft.com/office/drawing/2016/5/14/chartex" xmlns:mc="http://schemas.openxmlformats.org/markup-compatibility/2006" xmlns:aink="http://schemas.microsoft.com/office/drawing/2016/ink" xmlns:am3d="http://schemas.microsoft.com/office/drawing/2017/model3d" xmlns:o="urn:schemas-microsoft-com:office:office" xmlns:oel="http://schemas.microsoft.com/office/2019/extlst" xmlns:r="http://schemas.openxmlformats.org/officeDocument/2006/relationships" xmlns:m="http://schemas.openxmlformats.org/officeDocument/2006/math" xmlns:v="urn:schemas-microsoft-com:vml" xmlns:wp14="http://schemas.microsoft.com/office/word/2010/wordprocessingDrawing" xmlns:wp="http://schemas.openxmlformats.org/drawingml/2006/wordprocessingDrawing" xmlns:w10="urn:schemas-microsoft-com:office:word" xmlns:w="http://schemas.openxmlformats.org/wordprocessingml/2006/main" xmlns:w14="http://schemas.microsoft.com/office/word/2010/wordml" xmlns:w15="http://schemas.microsoft.com/office/word/2012/wordml" xmlns:w16cex="http://schemas.microsoft.com/office/word/2018/wordml/cex" xmlns:w16cid="http://schemas.microsoft.com/office/word/2016/wordml/cid" xmlns:w16="http://schemas.microsoft.com/office/word/2018/wordml" xmlns:w16du="http://schemas.microsoft.com/office/word/2023/wordml/word16du" xmlns:w16sdtdh="http://schemas.microsoft.com/office/word/2020/wordml/sdtdatahash" xmlns:w16se="http://schemas.microsoft.com/office/word/2015/wordml/symex" xmlns:wpg="http://schemas.microsoft.com/office/word/2010/wordprocessingGroup" xmlns:wpi="http://schemas.microsoft.com/office/word/2010/wordprocessingInk" xmlns:wne="http://schemas.microsoft.com/office/word/2006/wordml" xmlns:wps="http://schemas.microsoft.com/office/word/2010/wordprocessingShape" mc:Ignorable="w14 w15 w16se w16cid w16 w16cex w16sdtdh w16du wp14">
   <w:p>
     <w:pPr>
       <w:pStyle w:val="Stopka"/>
@@ -2080,7 +2078,7 @@
 </file>
 
 <file path=word/footnotes.xml><?xml version="1.0" encoding="utf-8"?>
-<w:footnotes xmlns:wpc="http://schemas.microsoft.com/office/word/2010/wordprocessingCanvas" xmlns:cx="http://schemas.microsoft.com/office/drawing/2014/chartex" xmlns:cx1="http://schemas.microsoft.com/office/drawing/2015/9/8/chartex" xmlns:cx2="http://schemas.microsoft.com/office/drawing/2015/10/21/chartex" xmlns:cx3="http://schemas.microsoft.com/office/drawing/2016/5/9/chartex" xmlns:cx4="http://schemas.microsoft.com/office/drawing/2016/5/10/chartex" xmlns:cx5="http://schemas.microsoft.com/office/drawing/2016/5/11/chartex" xmlns:cx6="http://schemas.microsoft.com/office/drawing/2016/5/12/chartex" xmlns:cx7="http://schemas.microsoft.com/office/drawing/2016/5/13/chartex" xmlns:cx8="http://schemas.microsoft.com/office/drawing/2016/5/14/chartex" xmlns:mc="http://schemas.openxmlformats.org/markup-compatibility/2006" xmlns:aink="http://schemas.microsoft.com/office/drawing/2016/ink" xmlns:am3d="http://schemas.microsoft.com/office/drawing/2017/model3d" xmlns:o="urn:schemas-microsoft-com:office:office" xmlns:oel="http://schemas.microsoft.com/office/2019/extlst" xmlns:r="http://schemas.openxmlformats.org/officeDocument/2006/relationships" xmlns:m="http://schemas.openxmlformats.org/officeDocument/2006/math" xmlns:v="urn:schemas-microsoft-com:vml" xmlns:wp14="http://schemas.microsoft.com/office/word/2010/wordprocessingDrawing" xmlns:wp="http://schemas.openxmlformats.org/drawingml/2006/wordprocessingDrawing" xmlns:w10="urn:schemas-microsoft-com:office:word" xmlns:w="http://schemas.openxmlformats.org/wordprocessingml/2006/main" xmlns:w14="http://schemas.microsoft.com/office/word/2010/wordml" xmlns:w15="http://schemas.microsoft.com/office/word/2012/wordml" xmlns:w16cex="http://schemas.microsoft.com/office/word/2018/wordml/cex" xmlns:w16cid="http://schemas.microsoft.com/office/word/2016/wordml/cid" xmlns:w16="http://schemas.microsoft.com/office/word/2018/wordml" xmlns:w16sdtdh="http://schemas.microsoft.com/office/word/2020/wordml/sdtdatahash" xmlns:w16se="http://schemas.microsoft.com/office/word/2015/wordml/symex" xmlns:wpg="http://schemas.microsoft.com/office/word/2010/wordprocessingGroup" xmlns:wpi="http://schemas.microsoft.com/office/word/2010/wordprocessingInk" xmlns:wne="http://schemas.microsoft.com/office/word/2006/wordml" xmlns:wps="http://schemas.microsoft.com/office/word/2010/wordprocessingShape" mc:Ignorable="w14 w15 w16se w16cid w16 w16cex w16sdtdh wp14">
+<w:footnotes xmlns:wpc="http://schemas.microsoft.com/office/word/2010/wordprocessingCanvas" xmlns:cx="http://schemas.microsoft.com/office/drawing/2014/chartex" xmlns:cx1="http://schemas.microsoft.com/office/drawing/2015/9/8/chartex" xmlns:cx2="http://schemas.microsoft.com/office/drawing/2015/10/21/chartex" xmlns:cx3="http://schemas.microsoft.com/office/drawing/2016/5/9/chartex" xmlns:cx4="http://schemas.microsoft.com/office/drawing/2016/5/10/chartex" xmlns:cx5="http://schemas.microsoft.com/office/drawing/2016/5/11/chartex" xmlns:cx6="http://schemas.microsoft.com/office/drawing/2016/5/12/chartex" xmlns:cx7="http://schemas.microsoft.com/office/drawing/2016/5/13/chartex" xmlns:cx8="http://schemas.microsoft.com/office/drawing/2016/5/14/chartex" xmlns:mc="http://schemas.openxmlformats.org/markup-compatibility/2006" xmlns:aink="http://schemas.microsoft.com/office/drawing/2016/ink" xmlns:am3d="http://schemas.microsoft.com/office/drawing/2017/model3d" xmlns:o="urn:schemas-microsoft-com:office:office" xmlns:oel="http://schemas.microsoft.com/office/2019/extlst" xmlns:r="http://schemas.openxmlformats.org/officeDocument/2006/relationships" xmlns:m="http://schemas.openxmlformats.org/officeDocument/2006/math" xmlns:v="urn:schemas-microsoft-com:vml" xmlns:wp14="http://schemas.microsoft.com/office/word/2010/wordprocessingDrawing" xmlns:wp="http://schemas.openxmlformats.org/drawingml/2006/wordprocessingDrawing" xmlns:w10="urn:schemas-microsoft-com:office:word" xmlns:w="http://schemas.openxmlformats.org/wordprocessingml/2006/main" xmlns:w14="http://schemas.microsoft.com/office/word/2010/wordml" xmlns:w15="http://schemas.microsoft.com/office/word/2012/wordml" xmlns:w16cex="http://schemas.microsoft.com/office/word/2018/wordml/cex" xmlns:w16cid="http://schemas.microsoft.com/office/word/2016/wordml/cid" xmlns:w16="http://schemas.microsoft.com/office/word/2018/wordml" xmlns:w16du="http://schemas.microsoft.com/office/word/2023/wordml/word16du" xmlns:w16sdtdh="http://schemas.microsoft.com/office/word/2020/wordml/sdtdatahash" xmlns:w16se="http://schemas.microsoft.com/office/word/2015/wordml/symex" xmlns:wpg="http://schemas.microsoft.com/office/word/2010/wordprocessingGroup" xmlns:wpi="http://schemas.microsoft.com/office/word/2010/wordprocessingInk" xmlns:wne="http://schemas.microsoft.com/office/word/2006/wordml" xmlns:wps="http://schemas.microsoft.com/office/word/2010/wordprocessingShape" mc:Ignorable="w14 w15 w16se w16cid w16 w16cex w16sdtdh w16du wp14">
   <w:footnote w:type="separator" w:id="-1">
     <w:p>
       <w:pPr>
@@ -2104,38 +2102,8 @@
 </w:footnotes>
 </file>
 
-<file path=word/header1.xml><?xml version="1.0" encoding="utf-8"?>
-<w:hdr xmlns:wpc="http://schemas.microsoft.com/office/word/2010/wordprocessingCanvas" xmlns:cx="http://schemas.microsoft.com/office/drawing/2014/chartex" xmlns:cx1="http://schemas.microsoft.com/office/drawing/2015/9/8/chartex" xmlns:cx2="http://schemas.microsoft.com/office/drawing/2015/10/21/chartex" xmlns:cx3="http://schemas.microsoft.com/office/drawing/2016/5/9/chartex" xmlns:cx4="http://schemas.microsoft.com/office/drawing/2016/5/10/chartex" xmlns:cx5="http://schemas.microsoft.com/office/drawing/2016/5/11/chartex" xmlns:cx6="http://schemas.microsoft.com/office/drawing/2016/5/12/chartex" xmlns:cx7="http://schemas.microsoft.com/office/drawing/2016/5/13/chartex" xmlns:cx8="http://schemas.microsoft.com/office/drawing/2016/5/14/chartex" xmlns:mc="http://schemas.openxmlformats.org/markup-compatibility/2006" xmlns:aink="http://schemas.microsoft.com/office/drawing/2016/ink" xmlns:am3d="http://schemas.microsoft.com/office/drawing/2017/model3d" xmlns:o="urn:schemas-microsoft-com:office:office" xmlns:oel="http://schemas.microsoft.com/office/2019/extlst" xmlns:r="http://schemas.openxmlformats.org/officeDocument/2006/relationships" xmlns:m="http://schemas.openxmlformats.org/officeDocument/2006/math" xmlns:v="urn:schemas-microsoft-com:vml" xmlns:wp14="http://schemas.microsoft.com/office/word/2010/wordprocessingDrawing" xmlns:wp="http://schemas.openxmlformats.org/drawingml/2006/wordprocessingDrawing" xmlns:w10="urn:schemas-microsoft-com:office:word" xmlns:w="http://schemas.openxmlformats.org/wordprocessingml/2006/main" xmlns:w14="http://schemas.microsoft.com/office/word/2010/wordml" xmlns:w15="http://schemas.microsoft.com/office/word/2012/wordml" xmlns:w16cex="http://schemas.microsoft.com/office/word/2018/wordml/cex" xmlns:w16cid="http://schemas.microsoft.com/office/word/2016/wordml/cid" xmlns:w16="http://schemas.microsoft.com/office/word/2018/wordml" xmlns:w16sdtdh="http://schemas.microsoft.com/office/word/2020/wordml/sdtdatahash" xmlns:w16se="http://schemas.microsoft.com/office/word/2015/wordml/symex" xmlns:wpg="http://schemas.microsoft.com/office/word/2010/wordprocessingGroup" xmlns:wpi="http://schemas.microsoft.com/office/word/2010/wordprocessingInk" xmlns:wne="http://schemas.microsoft.com/office/word/2006/wordml" xmlns:wps="http://schemas.microsoft.com/office/word/2010/wordprocessingShape" mc:Ignorable="w14 w15 w16se w16cid w16 w16cex w16sdtdh wp14">
-  <w:p>
-    <w:pPr>
-      <w:pStyle w:val="Nagwek"/>
-    </w:pPr>
-  </w:p>
-</w:hdr>
-</file>
-
-<file path=word/header2.xml><?xml version="1.0" encoding="utf-8"?>
-<w:hdr xmlns:wpc="http://schemas.microsoft.com/office/word/2010/wordprocessingCanvas" xmlns:cx="http://schemas.microsoft.com/office/drawing/2014/chartex" xmlns:cx1="http://schemas.microsoft.com/office/drawing/2015/9/8/chartex" xmlns:cx2="http://schemas.microsoft.com/office/drawing/2015/10/21/chartex" xmlns:cx3="http://schemas.microsoft.com/office/drawing/2016/5/9/chartex" xmlns:cx4="http://schemas.microsoft.com/office/drawing/2016/5/10/chartex" xmlns:cx5="http://schemas.microsoft.com/office/drawing/2016/5/11/chartex" xmlns:cx6="http://schemas.microsoft.com/office/drawing/2016/5/12/chartex" xmlns:cx7="http://schemas.microsoft.com/office/drawing/2016/5/13/chartex" xmlns:cx8="http://schemas.microsoft.com/office/drawing/2016/5/14/chartex" xmlns:mc="http://schemas.openxmlformats.org/markup-compatibility/2006" xmlns:aink="http://schemas.microsoft.com/office/drawing/2016/ink" xmlns:am3d="http://schemas.microsoft.com/office/drawing/2017/model3d" xmlns:o="urn:schemas-microsoft-com:office:office" xmlns:oel="http://schemas.microsoft.com/office/2019/extlst" xmlns:r="http://schemas.openxmlformats.org/officeDocument/2006/relationships" xmlns:m="http://schemas.openxmlformats.org/officeDocument/2006/math" xmlns:v="urn:schemas-microsoft-com:vml" xmlns:wp14="http://schemas.microsoft.com/office/word/2010/wordprocessingDrawing" xmlns:wp="http://schemas.openxmlformats.org/drawingml/2006/wordprocessingDrawing" xmlns:w10="urn:schemas-microsoft-com:office:word" xmlns:w="http://schemas.openxmlformats.org/wordprocessingml/2006/main" xmlns:w14="http://schemas.microsoft.com/office/word/2010/wordml" xmlns:w15="http://schemas.microsoft.com/office/word/2012/wordml" xmlns:w16cex="http://schemas.microsoft.com/office/word/2018/wordml/cex" xmlns:w16cid="http://schemas.microsoft.com/office/word/2016/wordml/cid" xmlns:w16="http://schemas.microsoft.com/office/word/2018/wordml" xmlns:w16sdtdh="http://schemas.microsoft.com/office/word/2020/wordml/sdtdatahash" xmlns:w16se="http://schemas.microsoft.com/office/word/2015/wordml/symex" xmlns:wpg="http://schemas.microsoft.com/office/word/2010/wordprocessingGroup" xmlns:wpi="http://schemas.microsoft.com/office/word/2010/wordprocessingInk" xmlns:wne="http://schemas.microsoft.com/office/word/2006/wordml" xmlns:wps="http://schemas.microsoft.com/office/word/2010/wordprocessingShape" mc:Ignorable="w14 w15 w16se w16cid w16 w16cex w16sdtdh wp14">
-  <w:p>
-    <w:pPr>
-      <w:pStyle w:val="Nagwek"/>
-    </w:pPr>
-  </w:p>
-</w:hdr>
-</file>
-
-<file path=word/header3.xml><?xml version="1.0" encoding="utf-8"?>
-<w:hdr xmlns:wpc="http://schemas.microsoft.com/office/word/2010/wordprocessingCanvas" xmlns:cx="http://schemas.microsoft.com/office/drawing/2014/chartex" xmlns:cx1="http://schemas.microsoft.com/office/drawing/2015/9/8/chartex" xmlns:cx2="http://schemas.microsoft.com/office/drawing/2015/10/21/chartex" xmlns:cx3="http://schemas.microsoft.com/office/drawing/2016/5/9/chartex" xmlns:cx4="http://schemas.microsoft.com/office/drawing/2016/5/10/chartex" xmlns:cx5="http://schemas.microsoft.com/office/drawing/2016/5/11/chartex" xmlns:cx6="http://schemas.microsoft.com/office/drawing/2016/5/12/chartex" xmlns:cx7="http://schemas.microsoft.com/office/drawing/2016/5/13/chartex" xmlns:cx8="http://schemas.microsoft.com/office/drawing/2016/5/14/chartex" xmlns:mc="http://schemas.openxmlformats.org/markup-compatibility/2006" xmlns:aink="http://schemas.microsoft.com/office/drawing/2016/ink" xmlns:am3d="http://schemas.microsoft.com/office/drawing/2017/model3d" xmlns:o="urn:schemas-microsoft-com:office:office" xmlns:oel="http://schemas.microsoft.com/office/2019/extlst" xmlns:r="http://schemas.openxmlformats.org/officeDocument/2006/relationships" xmlns:m="http://schemas.openxmlformats.org/officeDocument/2006/math" xmlns:v="urn:schemas-microsoft-com:vml" xmlns:wp14="http://schemas.microsoft.com/office/word/2010/wordprocessingDrawing" xmlns:wp="http://schemas.openxmlformats.org/drawingml/2006/wordprocessingDrawing" xmlns:w10="urn:schemas-microsoft-com:office:word" xmlns:w="http://schemas.openxmlformats.org/wordprocessingml/2006/main" xmlns:w14="http://schemas.microsoft.com/office/word/2010/wordml" xmlns:w15="http://schemas.microsoft.com/office/word/2012/wordml" xmlns:w16cex="http://schemas.microsoft.com/office/word/2018/wordml/cex" xmlns:w16cid="http://schemas.microsoft.com/office/word/2016/wordml/cid" xmlns:w16="http://schemas.microsoft.com/office/word/2018/wordml" xmlns:w16sdtdh="http://schemas.microsoft.com/office/word/2020/wordml/sdtdatahash" xmlns:w16se="http://schemas.microsoft.com/office/word/2015/wordml/symex" xmlns:wpg="http://schemas.microsoft.com/office/word/2010/wordprocessingGroup" xmlns:wpi="http://schemas.microsoft.com/office/word/2010/wordprocessingInk" xmlns:wne="http://schemas.microsoft.com/office/word/2006/wordml" xmlns:wps="http://schemas.microsoft.com/office/word/2010/wordprocessingShape" mc:Ignorable="w14 w15 w16se w16cid w16 w16cex w16sdtdh wp14">
-  <w:p>
-    <w:pPr>
-      <w:pStyle w:val="Nagwek"/>
-    </w:pPr>
-  </w:p>
-</w:hdr>
-</file>
-
 <file path=word/numbering.xml><?xml version="1.0" encoding="utf-8"?>
-<w:numbering xmlns:wpc="http://schemas.microsoft.com/office/word/2010/wordprocessingCanvas" xmlns:cx="http://schemas.microsoft.com/office/drawing/2014/chartex" xmlns:cx1="http://schemas.microsoft.com/office/drawing/2015/9/8/chartex" xmlns:cx2="http://schemas.microsoft.com/office/drawing/2015/10/21/chartex" xmlns:cx3="http://schemas.microsoft.com/office/drawing/2016/5/9/chartex" xmlns:cx4="http://schemas.microsoft.com/office/drawing/2016/5/10/chartex" xmlns:cx5="http://schemas.microsoft.com/office/drawing/2016/5/11/chartex" xmlns:cx6="http://schemas.microsoft.com/office/drawing/2016/5/12/chartex" xmlns:cx7="http://schemas.microsoft.com/office/drawing/2016/5/13/chartex" xmlns:cx8="http://schemas.microsoft.com/office/drawing/2016/5/14/chartex" xmlns:mc="http://schemas.openxmlformats.org/markup-compatibility/2006" xmlns:aink="http://schemas.microsoft.com/office/drawing/2016/ink" xmlns:am3d="http://schemas.microsoft.com/office/drawing/2017/model3d" xmlns:o="urn:schemas-microsoft-com:office:office" xmlns:oel="http://schemas.microsoft.com/office/2019/extlst" xmlns:r="http://schemas.openxmlformats.org/officeDocument/2006/relationships" xmlns:m="http://schemas.openxmlformats.org/officeDocument/2006/math" xmlns:v="urn:schemas-microsoft-com:vml" xmlns:wp14="http://schemas.microsoft.com/office/word/2010/wordprocessingDrawing" xmlns:wp="http://schemas.openxmlformats.org/drawingml/2006/wordprocessingDrawing" xmlns:w10="urn:schemas-microsoft-com:office:word" xmlns:w="http://schemas.openxmlformats.org/wordprocessingml/2006/main" xmlns:w14="http://schemas.microsoft.com/office/word/2010/wordml" xmlns:w15="http://schemas.microsoft.com/office/word/2012/wordml" xmlns:w16cex="http://schemas.microsoft.com/office/word/2018/wordml/cex" xmlns:w16cid="http://schemas.microsoft.com/office/word/2016/wordml/cid" xmlns:w16="http://schemas.microsoft.com/office/word/2018/wordml" xmlns:w16sdtdh="http://schemas.microsoft.com/office/word/2020/wordml/sdtdatahash" xmlns:w16se="http://schemas.microsoft.com/office/word/2015/wordml/symex" xmlns:wpg="http://schemas.microsoft.com/office/word/2010/wordprocessingGroup" xmlns:wpi="http://schemas.microsoft.com/office/word/2010/wordprocessingInk" xmlns:wne="http://schemas.microsoft.com/office/word/2006/wordml" xmlns:wps="http://schemas.microsoft.com/office/word/2010/wordprocessingShape" mc:Ignorable="w14 w15 w16se w16cid w16 w16cex w16sdtdh wp14">
+<w:numbering xmlns:wpc="http://schemas.microsoft.com/office/word/2010/wordprocessingCanvas" xmlns:cx="http://schemas.microsoft.com/office/drawing/2014/chartex" xmlns:cx1="http://schemas.microsoft.com/office/drawing/2015/9/8/chartex" xmlns:cx2="http://schemas.microsoft.com/office/drawing/2015/10/21/chartex" xmlns:cx3="http://schemas.microsoft.com/office/drawing/2016/5/9/chartex" xmlns:cx4="http://schemas.microsoft.com/office/drawing/2016/5/10/chartex" xmlns:cx5="http://schemas.microsoft.com/office/drawing/2016/5/11/chartex" xmlns:cx6="http://schemas.microsoft.com/office/drawing/2016/5/12/chartex" xmlns:cx7="http://schemas.microsoft.com/office/drawing/2016/5/13/chartex" xmlns:cx8="http://schemas.microsoft.com/office/drawing/2016/5/14/chartex" xmlns:mc="http://schemas.openxmlformats.org/markup-compatibility/2006" xmlns:aink="http://schemas.microsoft.com/office/drawing/2016/ink" xmlns:am3d="http://schemas.microsoft.com/office/drawing/2017/model3d" xmlns:o="urn:schemas-microsoft-com:office:office" xmlns:oel="http://schemas.microsoft.com/office/2019/extlst" xmlns:r="http://schemas.openxmlformats.org/officeDocument/2006/relationships" xmlns:m="http://schemas.openxmlformats.org/officeDocument/2006/math" xmlns:v="urn:schemas-microsoft-com:vml" xmlns:wp14="http://schemas.microsoft.com/office/word/2010/wordprocessingDrawing" xmlns:wp="http://schemas.openxmlformats.org/drawingml/2006/wordprocessingDrawing" xmlns:w10="urn:schemas-microsoft-com:office:word" xmlns:w="http://schemas.openxmlformats.org/wordprocessingml/2006/main" xmlns:w14="http://schemas.microsoft.com/office/word/2010/wordml" xmlns:w15="http://schemas.microsoft.com/office/word/2012/wordml" xmlns:w16cex="http://schemas.microsoft.com/office/word/2018/wordml/cex" xmlns:w16cid="http://schemas.microsoft.com/office/word/2016/wordml/cid" xmlns:w16="http://schemas.microsoft.com/office/word/2018/wordml" xmlns:w16du="http://schemas.microsoft.com/office/word/2023/wordml/word16du" xmlns:w16sdtdh="http://schemas.microsoft.com/office/word/2020/wordml/sdtdatahash" xmlns:w16se="http://schemas.microsoft.com/office/word/2015/wordml/symex" xmlns:wpg="http://schemas.microsoft.com/office/word/2010/wordprocessingGroup" xmlns:wpi="http://schemas.microsoft.com/office/word/2010/wordprocessingInk" xmlns:wne="http://schemas.microsoft.com/office/word/2006/wordml" xmlns:wps="http://schemas.microsoft.com/office/word/2010/wordprocessingShape" mc:Ignorable="w14 w15 w16se w16cid w16 w16cex w16sdtdh w16du wp14">
   <w:abstractNum w:abstractNumId="0" w15:restartNumberingAfterBreak="0">
     <w:nsid w:val="0CED03DC"/>
     <w:multiLevelType w:val="hybridMultilevel"/>
@@ -2410,7 +2378,7 @@
 </file>
 
 <file path=word/styles.xml><?xml version="1.0" encoding="utf-8"?>
-<w:styles xmlns:mc="http://schemas.openxmlformats.org/markup-compatibility/2006" xmlns:r="http://schemas.openxmlformats.org/officeDocument/2006/relationships" xmlns:w="http://schemas.openxmlformats.org/wordprocessingml/2006/main" xmlns:w14="http://schemas.microsoft.com/office/word/2010/wordml" xmlns:w15="http://schemas.microsoft.com/office/word/2012/wordml" xmlns:w16cex="http://schemas.microsoft.com/office/word/2018/wordml/cex" xmlns:w16cid="http://schemas.microsoft.com/office/word/2016/wordml/cid" xmlns:w16="http://schemas.microsoft.com/office/word/2018/wordml" xmlns:w16sdtdh="http://schemas.microsoft.com/office/word/2020/wordml/sdtdatahash" xmlns:w16se="http://schemas.microsoft.com/office/word/2015/wordml/symex" mc:Ignorable="w14 w15 w16se w16cid w16 w16cex w16sdtdh">
+<w:styles xmlns:mc="http://schemas.openxmlformats.org/markup-compatibility/2006" xmlns:r="http://schemas.openxmlformats.org/officeDocument/2006/relationships" xmlns:w="http://schemas.openxmlformats.org/wordprocessingml/2006/main" xmlns:w14="http://schemas.microsoft.com/office/word/2010/wordml" xmlns:w15="http://schemas.microsoft.com/office/word/2012/wordml" xmlns:w16cex="http://schemas.microsoft.com/office/word/2018/wordml/cex" xmlns:w16cid="http://schemas.microsoft.com/office/word/2016/wordml/cid" xmlns:w16="http://schemas.microsoft.com/office/word/2018/wordml" xmlns:w16du="http://schemas.microsoft.com/office/word/2023/wordml/word16du" xmlns:w16sdtdh="http://schemas.microsoft.com/office/word/2020/wordml/sdtdatahash" xmlns:w16se="http://schemas.microsoft.com/office/word/2015/wordml/symex" mc:Ignorable="w14 w15 w16se w16cid w16 w16cex w16sdtdh w16du">
   <w:docDefaults>
     <w:rPrDefault>
       <w:rPr>
